--- a/course/syllabus.docx
+++ b/course/syllabus.docx
@@ -7,7 +7,7 @@
         <w:pStyle w:val="Title"/>
       </w:pPr>
       <w:r>
-        <w:t xml:space="preserve">CMSC 1217 – Introduction to Data Analytics</w:t>
+        <w:t xml:space="preserve">CMSC 1236 – Advanced Python Programming</w:t>
       </w:r>
     </w:p>
     <w:p>
@@ -68,7 +68,7 @@
       </w:r>
     </w:p>
     <w:bookmarkEnd w:id="20"/>
-    <w:bookmarkStart w:id="22" w:name="course-description"/>
+    <w:bookmarkStart w:id="21" w:name="course-description"/>
     <w:p>
       <w:pPr>
         <w:pStyle w:val="Heading2"/>
@@ -82,92 +82,7 @@
         <w:pStyle w:val="FirstParagraph"/>
       </w:pPr>
       <w:r>
-        <w:t xml:space="preserve">This course introduces data analytics using Python to extract and communicate insights from datasets.</w:t>
-      </w:r>
-    </w:p>
-    <w:p>
-      <w:pPr>
-        <w:pStyle w:val="BodyText"/>
-      </w:pPr>
-      <w:r>
-        <w:t xml:space="preserve">Students acquire foundational skills in data manipulation, including transformation and cleansing, alongside techniques for visualizing data distributions and managing file-based data input/output, preparing them for machine learning applications in subsequent semesters. The course focuses on technical concepts such as trend identification through graphical analysis, data structuring for computational efficiency, and processing real-world datasets for artificial intelligence applications. Through programming exercises and a capstone project analyzing a representative dataset, students develop practical Python programming competencies essential for advanced coursework in machine learning.</w:t>
-      </w:r>
-    </w:p>
-    <w:bookmarkStart w:id="21" w:name="course-philosophy"/>
-    <w:p>
-      <w:pPr>
-        <w:pStyle w:val="Heading3"/>
-      </w:pPr>
-      <w:r>
-        <w:t xml:space="preserve">Course Philosophy</w:t>
-      </w:r>
-    </w:p>
-    <w:p>
-      <w:pPr>
-        <w:pStyle w:val="FirstParagraph"/>
-      </w:pPr>
-      <w:r>
-        <w:t xml:space="preserve">This course follows a</w:t>
-      </w:r>
-      <w:r>
-        <w:t xml:space="preserve"> </w:t>
-      </w:r>
-      <w:r>
-        <w:rPr>
-          <w:b/>
-          <w:bCs/>
-        </w:rPr>
-        <w:t xml:space="preserve">tools-first</w:t>
-      </w:r>
-      <w:r>
-        <w:t xml:space="preserve"> </w:t>
-      </w:r>
-      <w:r>
-        <w:t xml:space="preserve">approach to</w:t>
-      </w:r>
-      <w:r>
-        <w:t xml:space="preserve"> </w:t>
-      </w:r>
-      <w:r>
-        <w:t xml:space="preserve">“data analytics.”</w:t>
-      </w:r>
-      <w:r>
-        <w:t xml:space="preserve"> </w:t>
-      </w:r>
-      <w:r>
-        <w:t xml:space="preserve">Our focus is on the Python programming skills and the data library ecosystem (especially</w:t>
-      </w:r>
-      <w:r>
-        <w:t xml:space="preserve"> </w:t>
-      </w:r>
-      <w:r>
-        <w:rPr>
-          <w:b/>
-          <w:bCs/>
-        </w:rPr>
-        <w:t xml:space="preserve">pandas</w:t>
-      </w:r>
-      <w:r>
-        <w:t xml:space="preserve"> </w:t>
-      </w:r>
-      <w:r>
-        <w:t xml:space="preserve">and related tools) used to manipulate, process, clean, and summarize real datasets. We will cover analytical concepts only as needed to motivate a tool or technique, but this course is</w:t>
-      </w:r>
-      <w:r>
-        <w:t xml:space="preserve"> </w:t>
-      </w:r>
-      <w:r>
-        <w:rPr>
-          <w:b/>
-          <w:bCs/>
-        </w:rPr>
-        <w:t xml:space="preserve">not</w:t>
-      </w:r>
-      <w:r>
-        <w:t xml:space="preserve"> </w:t>
-      </w:r>
-      <w:r>
-        <w:t xml:space="preserve">focused on statistical methodology (hypothesis testing, inference, or model theory), which is addressed in other courses.</w:t>
+        <w:t xml:space="preserve">This course builds on the foundational Python skills from CMSC1203 Structured Programming Logic, introducing students to advanced Python techniques for developing robust standalone applications. The course guides students through advanced object-oriented programming (OOP), functional programming, array-based numerical computing, project structuring, unit testing, and debugging. Through hands-on practical programming exercises, students create functional Python applications, gaining skills for technical roles in programming, system design, and related fields. This course emphasizes a programming-focused approach, ensuring students develop advanced, real-world Python programming expertise applicable to modern technology applications.</w:t>
       </w:r>
     </w:p>
     <w:p>
@@ -185,8 +100,7 @@
       </w:r>
     </w:p>
     <w:bookmarkEnd w:id="21"/>
-    <w:bookmarkEnd w:id="22"/>
-    <w:bookmarkStart w:id="24" w:name="course-outcomes"/>
+    <w:bookmarkStart w:id="23" w:name="course-outcomes"/>
     <w:p>
       <w:pPr>
         <w:pStyle w:val="Heading2"/>
@@ -195,7 +109,7 @@
         <w:t xml:space="preserve">Course Outcomes</w:t>
       </w:r>
     </w:p>
-    <w:bookmarkStart w:id="23" w:name="X27d7c10f227b9da434ad004cdce720b57fc90a5"/>
+    <w:bookmarkStart w:id="22" w:name="X27d7c10f227b9da434ad004cdce720b57fc90a5"/>
     <w:p>
       <w:pPr>
         <w:pStyle w:val="Heading4"/>
@@ -212,7 +126,7 @@
         </w:numPr>
       </w:pPr>
       <w:r>
-        <w:t xml:space="preserve">Identify fundamental concepts of data analytics and their role in preparing data for machine learning applications.</w:t>
+        <w:t xml:space="preserve">Identify advanced object-oriented programming constructs, including multiple inheritance and abstract base classes used in software design.</w:t>
       </w:r>
     </w:p>
     <w:p>
@@ -223,7 +137,7 @@
         </w:numPr>
       </w:pPr>
       <w:r>
-        <w:t xml:space="preserve">Explain how Python programming streamlines data analysis processes for real-world datasets.</w:t>
+        <w:t xml:space="preserve">Explain the role of lambdas, generators, and decorators in optimizing Python code efficiency.</w:t>
       </w:r>
     </w:p>
     <w:p>
@@ -234,7 +148,7 @@
         </w:numPr>
       </w:pPr>
       <w:r>
-        <w:t xml:space="preserve">Manipulate datasets in Python, including filtering, sorting, and handling missing values.</w:t>
+        <w:t xml:space="preserve">Implement array-based numerical computations, including matrix operations, within a Python program.</w:t>
       </w:r>
     </w:p>
     <w:p>
@@ -245,7 +159,7 @@
         </w:numPr>
       </w:pPr>
       <w:r>
-        <w:t xml:space="preserve">Compare Python data visualization techniques to represent data trends effectively.</w:t>
+        <w:t xml:space="preserve">Compare dependency management and package structuring techniques for organizing modular software projects.</w:t>
       </w:r>
     </w:p>
     <w:p>
@@ -256,7 +170,7 @@
         </w:numPr>
       </w:pPr>
       <w:r>
-        <w:t xml:space="preserve">Assess the quality of a dataset’s preparation in Python, identifying areas for improvement in data cleaning and transformation for machine learning readiness.</w:t>
+        <w:t xml:space="preserve">Assess the impact of unit testing and debugging techniques on software reliability.</w:t>
       </w:r>
     </w:p>
     <w:p>
@@ -267,12 +181,34 @@
         </w:numPr>
       </w:pPr>
       <w:r>
-        <w:t xml:space="preserve">Design a data analytics project in Python to extract insights from a real-world dataset.</w:t>
-      </w:r>
-    </w:p>
+        <w:t xml:space="preserve">Integrate advanced error-handling and exception management strategies into Python programs.</w:t>
+      </w:r>
+    </w:p>
+    <w:p>
+      <w:pPr>
+        <w:numPr>
+          <w:ilvl w:val="0"/>
+          <w:numId w:val="1001"/>
+        </w:numPr>
+      </w:pPr>
+      <w:r>
+        <w:t xml:space="preserve">Optimize Python code to meet specific performance requirements for computational tasks.</w:t>
+      </w:r>
+    </w:p>
+    <w:p>
+      <w:pPr>
+        <w:numPr>
+          <w:ilvl w:val="0"/>
+          <w:numId w:val="1001"/>
+        </w:numPr>
+      </w:pPr>
+      <w:r>
+        <w:t xml:space="preserve">Design a standalone Python application to address a real-world programming challenge.</w:t>
+      </w:r>
+    </w:p>
+    <w:bookmarkEnd w:id="22"/>
     <w:bookmarkEnd w:id="23"/>
-    <w:bookmarkEnd w:id="24"/>
-    <w:bookmarkStart w:id="25" w:name="course-content"/>
+    <w:bookmarkStart w:id="24" w:name="course-content"/>
     <w:p>
       <w:pPr>
         <w:pStyle w:val="Heading2"/>
@@ -289,7 +225,7 @@
         </w:numPr>
       </w:pPr>
       <w:r>
-        <w:t xml:space="preserve">Introduction to Data Analytics with Python</w:t>
+        <w:t xml:space="preserve">Advanced Classes and Object-Oriented Programming Foundations</w:t>
       </w:r>
     </w:p>
     <w:p>
@@ -300,7 +236,7 @@
         </w:numPr>
       </w:pPr>
       <w:r>
-        <w:t xml:space="preserve">Python Libraries for Data Manipulation (Pandas)</w:t>
+        <w:t xml:space="preserve">Advanced Object-Oriented Programming Concepts</w:t>
       </w:r>
     </w:p>
     <w:p>
@@ -311,7 +247,7 @@
         </w:numPr>
       </w:pPr>
       <w:r>
-        <w:t xml:space="preserve">Data Cleaning and Preparation in Python</w:t>
+        <w:t xml:space="preserve">Functional Programming in Python</w:t>
       </w:r>
     </w:p>
     <w:p>
@@ -322,7 +258,7 @@
         </w:numPr>
       </w:pPr>
       <w:r>
-        <w:t xml:space="preserve">Data Visualization with Matplotlib and Seaborn</w:t>
+        <w:t xml:space="preserve">Numerical Computing with NumPy</w:t>
       </w:r>
     </w:p>
     <w:p>
@@ -333,7 +269,7 @@
         </w:numPr>
       </w:pPr>
       <w:r>
-        <w:t xml:space="preserve">Working with File-Based Data (CSV, JSON)</w:t>
+        <w:t xml:space="preserve">Python Project Structuring and Build Tools</w:t>
       </w:r>
     </w:p>
     <w:p>
@@ -344,11 +280,22 @@
         </w:numPr>
       </w:pPr>
       <w:r>
-        <w:t xml:space="preserve">Capstone Data Analytics Project</w:t>
-      </w:r>
-    </w:p>
-    <w:bookmarkEnd w:id="25"/>
-    <w:bookmarkStart w:id="26" w:name="required-materials"/>
+        <w:t xml:space="preserve">Unit Testing and Debugging</w:t>
+      </w:r>
+    </w:p>
+    <w:p>
+      <w:pPr>
+        <w:numPr>
+          <w:ilvl w:val="0"/>
+          <w:numId w:val="1002"/>
+        </w:numPr>
+      </w:pPr>
+      <w:r>
+        <w:t xml:space="preserve">Capstone Standalone Python Project</w:t>
+      </w:r>
+    </w:p>
+    <w:bookmarkEnd w:id="24"/>
+    <w:bookmarkStart w:id="25" w:name="required-materials"/>
     <w:p>
       <w:pPr>
         <w:pStyle w:val="Heading2"/>
@@ -362,7 +309,15 @@
         <w:pStyle w:val="FirstParagraph"/>
       </w:pPr>
       <w:r>
-        <w:t xml:space="preserve">Python for Data Analyis, 3rd Edition : Wes McKinney</w:t>
+        <w:t xml:space="preserve">Learning Python, 6th Edition : Mark Lutz</w:t>
+      </w:r>
+    </w:p>
+    <w:p>
+      <w:pPr>
+        <w:pStyle w:val="BodyText"/>
+      </w:pPr>
+      <w:r>
+        <w:t xml:space="preserve">Fluent Python: Clear, Concise, and Effective Programming, 2nd Edition : Luciano Ramalho</w:t>
       </w:r>
     </w:p>
     <w:p>
@@ -395,50 +350,50 @@
         <w:t xml:space="preserve">*** STUDENTS ARE REQUIRED TO HAVE THEIR MATERIALS AT THE START OF THE COURSE***</w:t>
       </w:r>
     </w:p>
+    <w:bookmarkEnd w:id="25"/>
+    <w:bookmarkStart w:id="26" w:name="methods-of-instruction"/>
+    <w:p>
+      <w:pPr>
+        <w:pStyle w:val="Heading2"/>
+      </w:pPr>
+      <w:r>
+        <w:t xml:space="preserve">Methods of Instruction</w:t>
+      </w:r>
+    </w:p>
+    <w:p>
+      <w:pPr>
+        <w:pStyle w:val="FirstParagraph"/>
+      </w:pPr>
+      <w:r>
+        <w:t xml:space="preserve">Student Presentation Problem Solving Internet</w:t>
+      </w:r>
+    </w:p>
+    <w:p>
+      <w:pPr>
+        <w:pStyle w:val="BodyText"/>
+      </w:pPr>
+      <w:r>
+        <w:t xml:space="preserve">Creative Projects Assigned Reading</w:t>
+      </w:r>
+    </w:p>
+    <w:p>
+      <w:pPr>
+        <w:pStyle w:val="BodyText"/>
+      </w:pPr>
+      <w:r>
+        <w:t xml:space="preserve">Project Critiques Labs Lecture</w:t>
+      </w:r>
+    </w:p>
+    <w:p>
+      <w:pPr>
+        <w:pStyle w:val="BodyText"/>
+      </w:pPr>
+      <w:r>
+        <w:t xml:space="preserve">Film/Slides/Videos Demonstrations</w:t>
+      </w:r>
+    </w:p>
     <w:bookmarkEnd w:id="26"/>
-    <w:bookmarkStart w:id="27" w:name="methods-of-instruction"/>
-    <w:p>
-      <w:pPr>
-        <w:pStyle w:val="Heading2"/>
-      </w:pPr>
-      <w:r>
-        <w:t xml:space="preserve">Methods of Instruction</w:t>
-      </w:r>
-    </w:p>
-    <w:p>
-      <w:pPr>
-        <w:pStyle w:val="FirstParagraph"/>
-      </w:pPr>
-      <w:r>
-        <w:t xml:space="preserve">Student Presentation Problem Solving Internet</w:t>
-      </w:r>
-    </w:p>
-    <w:p>
-      <w:pPr>
-        <w:pStyle w:val="BodyText"/>
-      </w:pPr>
-      <w:r>
-        <w:t xml:space="preserve">Creative Projects Assigned Reading</w:t>
-      </w:r>
-    </w:p>
-    <w:p>
-      <w:pPr>
-        <w:pStyle w:val="BodyText"/>
-      </w:pPr>
-      <w:r>
-        <w:t xml:space="preserve">Project Critiques Labs Lecture</w:t>
-      </w:r>
-    </w:p>
-    <w:p>
-      <w:pPr>
-        <w:pStyle w:val="BodyText"/>
-      </w:pPr>
-      <w:r>
-        <w:t xml:space="preserve">Film/Slides/Videos Demonstrations</w:t>
-      </w:r>
-    </w:p>
-    <w:bookmarkEnd w:id="27"/>
-    <w:bookmarkStart w:id="28" w:name="gradingevaluation"/>
+    <w:bookmarkStart w:id="27" w:name="gradingevaluation"/>
     <w:p>
       <w:pPr>
         <w:pStyle w:val="Heading2"/>
@@ -571,8 +526,8 @@
         <w:t xml:space="preserve">files will be provided to you on occasion to help you identify any issues with your assignment. It is expected that you review these when you receive your rubric feedback. Extra credit assignments or additional assignments are not offered in this course.</w:t>
       </w:r>
     </w:p>
-    <w:bookmarkEnd w:id="28"/>
-    <w:bookmarkStart w:id="41" w:name="course-policiespractices"/>
+    <w:bookmarkEnd w:id="27"/>
+    <w:bookmarkStart w:id="40" w:name="course-policiespractices"/>
     <w:p>
       <w:pPr>
         <w:pStyle w:val="Heading2"/>
@@ -581,7 +536,7 @@
         <w:t xml:space="preserve">Course Policies/Practices</w:t>
       </w:r>
     </w:p>
-    <w:bookmarkStart w:id="30" w:name="academic-integrity"/>
+    <w:bookmarkStart w:id="29" w:name="academic-integrity"/>
     <w:p>
       <w:pPr>
         <w:pStyle w:val="Heading3"/>
@@ -618,7 +573,7 @@
       <w:pPr>
         <w:pStyle w:val="BodyText"/>
       </w:pPr>
-      <w:hyperlink r:id="rId29">
+      <w:hyperlink r:id="rId28">
         <w:r>
           <w:rPr>
             <w:rStyle w:val="Hyperlink"/>
@@ -627,14 +582,96 @@
         </w:r>
       </w:hyperlink>
     </w:p>
+    <w:bookmarkEnd w:id="29"/>
+    <w:bookmarkStart w:id="30" w:name="classroom-behavior"/>
+    <w:p>
+      <w:pPr>
+        <w:pStyle w:val="Heading3"/>
+      </w:pPr>
+      <w:r>
+        <w:t xml:space="preserve">Classroom Behavior</w:t>
+      </w:r>
+    </w:p>
+    <w:p>
+      <w:pPr>
+        <w:pStyle w:val="FirstParagraph"/>
+      </w:pPr>
+      <w:r>
+        <w:t xml:space="preserve">Attendance is a necessary part of this course. Refer to the attendance policy outlined later in the syllabus</w:t>
+      </w:r>
+    </w:p>
+    <w:p>
+      <w:pPr>
+        <w:pStyle w:val="BodyText"/>
+      </w:pPr>
+      <w:r>
+        <w:t xml:space="preserve">Online discussions should be civilized and respectful to everyone and relevant to the topic we are discussing.</w:t>
+      </w:r>
+    </w:p>
+    <w:p>
+      <w:pPr>
+        <w:pStyle w:val="BodyText"/>
+      </w:pPr>
+      <w:r>
+        <w:t xml:space="preserve">Disruptive behavior on any communication platform will not be tolerated.</w:t>
+      </w:r>
+    </w:p>
+    <w:p>
+      <w:pPr>
+        <w:pStyle w:val="BodyText"/>
+      </w:pPr>
+      <w:r>
+        <w:t xml:space="preserve">You are expected to do your own work unless otherwise directed. Cheating, plagiarism, and any other form of academic dishonesty will not be tolerated. Please refer to the Code of Student Conduct and Academic Integrity policy for details.</w:t>
+      </w:r>
+    </w:p>
+    <w:p>
+      <w:pPr>
+        <w:pStyle w:val="BodyText"/>
+      </w:pPr>
+      <w:r>
+        <w:t xml:space="preserve">Any indication of inebriation or being under the influence, and/or displaying of alcohol or use of paraphernalia that could be associated with drug usage during assignments/course activities will result in removal from the session and/or course. No smoking during any online sessions. My policy is to remove you from the course and leave it to you to file a grievance to return.</w:t>
+      </w:r>
+    </w:p>
+    <w:p>
+      <w:pPr>
+        <w:pStyle w:val="BodyText"/>
+      </w:pPr>
+      <w:r>
+        <w:t xml:space="preserve">Meaningful and constructive dialogue is encouraged, but this also requires a degree of mutual respect, willingness to listen, and tolerance of opposing points of view. Respect for individual differences and alternative viewpoints will always be expected in this course. One’s words and use of language should be temperate and within acceptable bounds of civility and decency.</w:t>
+      </w:r>
+    </w:p>
+    <w:p>
+      <w:pPr>
+        <w:pStyle w:val="BodyText"/>
+      </w:pPr>
+      <w:r>
+        <w:t xml:space="preserve">Disruptive behaviors, including excessive talking about off topic items, arriving late to the start of meetings or returning late from breaks, sleeping, reading, or watching media, or game playing is not permitted and will result in a grade penalty.</w:t>
+      </w:r>
+    </w:p>
+    <w:p>
+      <w:pPr>
+        <w:pStyle w:val="BodyText"/>
+      </w:pPr>
+      <w:r>
+        <w:t xml:space="preserve">Extreme disruptive behavior, fighting (verbally), using repetitive profanity, personal or physical threats or insults, and angry outbursts, will result in your removal from the course in accordance with policies and procedures outlined in the SCTCC’s Code of Student Conduct.</w:t>
+      </w:r>
+    </w:p>
+    <w:p>
+      <w:pPr>
+        <w:pStyle w:val="BodyText"/>
+      </w:pPr>
+      <w:r>
+        <w:t xml:space="preserve">If a student’s disruptive behavior causes them to miss an assignment, they will not receive credit for that assignment. If a student has been sanctioned due to disruptive behavior, they waive the right to a warning on a second occurrence.</w:t>
+      </w:r>
+    </w:p>
     <w:bookmarkEnd w:id="30"/>
-    <w:bookmarkStart w:id="31" w:name="classroom-behavior"/>
+    <w:bookmarkStart w:id="31" w:name="data-privacy-and-student-course-progress"/>
     <w:p>
       <w:pPr>
         <w:pStyle w:val="Heading3"/>
       </w:pPr>
       <w:r>
-        <w:t xml:space="preserve">Classroom Behavior</w:t>
+        <w:t xml:space="preserve">Data Privacy and Student Course Progress</w:t>
       </w:r>
     </w:p>
     <w:p>
@@ -642,81 +679,41 @@
         <w:pStyle w:val="FirstParagraph"/>
       </w:pPr>
       <w:r>
-        <w:t xml:space="preserve">Attendance is a necessary part of this course. Refer to the attendance policy outlined later in the syllabus</w:t>
-      </w:r>
-    </w:p>
-    <w:p>
-      <w:pPr>
-        <w:pStyle w:val="BodyText"/>
-      </w:pPr>
-      <w:r>
-        <w:t xml:space="preserve">Online discussions should be civilized and respectful to everyone and relevant to the topic we are discussing.</w:t>
-      </w:r>
-    </w:p>
-    <w:p>
-      <w:pPr>
-        <w:pStyle w:val="BodyText"/>
-      </w:pPr>
-      <w:r>
-        <w:t xml:space="preserve">Disruptive behavior on any communication platform will not be tolerated.</w:t>
-      </w:r>
-    </w:p>
-    <w:p>
-      <w:pPr>
-        <w:pStyle w:val="BodyText"/>
-      </w:pPr>
-      <w:r>
-        <w:t xml:space="preserve">You are expected to do your own work unless otherwise directed. Cheating, plagiarism, and any other form of academic dishonesty will not be tolerated. Please refer to the Code of Student Conduct and Academic Integrity policy for details.</w:t>
-      </w:r>
-    </w:p>
-    <w:p>
-      <w:pPr>
-        <w:pStyle w:val="BodyText"/>
-      </w:pPr>
-      <w:r>
-        <w:t xml:space="preserve">Any indication of inebriation or being under the influence, and/or displaying of alcohol or use of paraphernalia that could be associated with drug usage during assignments/course activities will result in removal from the session and/or course. No smoking during any online sessions. My policy is to remove you from the course and leave it to you to file a grievance to return.</w:t>
-      </w:r>
-    </w:p>
-    <w:p>
-      <w:pPr>
-        <w:pStyle w:val="BodyText"/>
-      </w:pPr>
-      <w:r>
-        <w:t xml:space="preserve">Meaningful and constructive dialogue is encouraged, but this also requires a degree of mutual respect, willingness to listen, and tolerance of opposing points of view. Respect for individual differences and alternative viewpoints will always be expected in this course. One’s words and use of language should be temperate and within acceptable bounds of civility and decency.</w:t>
-      </w:r>
-    </w:p>
-    <w:p>
-      <w:pPr>
-        <w:pStyle w:val="BodyText"/>
-      </w:pPr>
-      <w:r>
-        <w:t xml:space="preserve">Disruptive behaviors, including excessive talking about off topic items, arriving late to the start of meetings or returning late from breaks, sleeping, reading, or watching media, or game playing is not permitted and will result in a grade penalty.</w:t>
-      </w:r>
-    </w:p>
-    <w:p>
-      <w:pPr>
-        <w:pStyle w:val="BodyText"/>
-      </w:pPr>
-      <w:r>
-        <w:t xml:space="preserve">Extreme disruptive behavior, fighting (verbally), using repetitive profanity, personal or physical threats or insults, and angry outbursts, will result in your removal from the course in accordance with policies and procedures outlined in the SCTCC’s Code of Student Conduct.</w:t>
-      </w:r>
-    </w:p>
-    <w:p>
-      <w:pPr>
-        <w:pStyle w:val="BodyText"/>
-      </w:pPr>
-      <w:r>
-        <w:t xml:space="preserve">If a student’s disruptive behavior causes them to miss an assignment, they will not receive credit for that assignment. If a student has been sanctioned due to disruptive behavior, they waive the right to a warning on a second occurrence.</w:t>
+        <w:t xml:space="preserve">Students are encouraged to take ownership over their academic progress and communicate with faculty directly for any questions or concerns regarding their coursework. I am reachable at my listed contact information and office hours on this syllabus and happy to discuss your progress with you.</w:t>
+      </w:r>
+    </w:p>
+    <w:p>
+      <w:pPr>
+        <w:pStyle w:val="BodyText"/>
+      </w:pPr>
+      <w:r>
+        <w:t xml:space="preserve">Per the College’s Student Data Practices policy, I am unable to share information about a student’s course progress to anyone other than the student, including third parties such as parents/guardians, unless a current Information Release is on file with the Records and Registration Office. Faculty are often unable to confirm if an Information Release is on file, so it is always preferred that the student speak with the faculty one-on-one.</w:t>
+      </w:r>
+    </w:p>
+    <w:p>
+      <w:pPr>
+        <w:pStyle w:val="BodyText"/>
+      </w:pPr>
+      <w:r>
+        <w:t xml:space="preserve">Because of the items outlined above, should a third party contact me directly with a question or concern about your progress, I will defer my response to you and not the third party. Students shall also not invite third parties to attend class meetings (online), as this causes a disruption to the learning environment.</w:t>
+      </w:r>
+    </w:p>
+    <w:p>
+      <w:pPr>
+        <w:pStyle w:val="BodyText"/>
+      </w:pPr>
+      <w:r>
+        <w:t xml:space="preserve">If a student would like their course progress information released to a third party, they may do so by contacting the Dean’s office to make a request for specific information to be shared with the third party.</w:t>
       </w:r>
     </w:p>
     <w:bookmarkEnd w:id="31"/>
-    <w:bookmarkStart w:id="32" w:name="data-privacy-and-student-course-progress"/>
+    <w:bookmarkStart w:id="33" w:name="computer-requirements"/>
     <w:p>
       <w:pPr>
         <w:pStyle w:val="Heading3"/>
       </w:pPr>
       <w:r>
-        <w:t xml:space="preserve">Data Privacy and Student Course Progress</w:t>
+        <w:t xml:space="preserve">Computer Requirements</w:t>
       </w:r>
     </w:p>
     <w:p>
@@ -724,48 +721,6 @@
         <w:pStyle w:val="FirstParagraph"/>
       </w:pPr>
       <w:r>
-        <w:t xml:space="preserve">Students are encouraged to take ownership over their academic progress and communicate with faculty directly for any questions or concerns regarding their coursework. I am reachable at my listed contact information and office hours on this syllabus and happy to discuss your progress with you.</w:t>
-      </w:r>
-    </w:p>
-    <w:p>
-      <w:pPr>
-        <w:pStyle w:val="BodyText"/>
-      </w:pPr>
-      <w:r>
-        <w:t xml:space="preserve">Per the College’s Student Data Practices policy, I am unable to share information about a student’s course progress to anyone other than the student, including third parties such as parents/guardians, unless a current Information Release is on file with the Records and Registration Office. Faculty are often unable to confirm if an Information Release is on file, so it is always preferred that the student speak with the faculty one-on-one.</w:t>
-      </w:r>
-    </w:p>
-    <w:p>
-      <w:pPr>
-        <w:pStyle w:val="BodyText"/>
-      </w:pPr>
-      <w:r>
-        <w:t xml:space="preserve">Because of the items outlined above, should a third party contact me directly with a question or concern about your progress, I will defer my response to you and not the third party. Students shall also not invite third parties to attend class meetings (online), as this causes a disruption to the learning environment.</w:t>
-      </w:r>
-    </w:p>
-    <w:p>
-      <w:pPr>
-        <w:pStyle w:val="BodyText"/>
-      </w:pPr>
-      <w:r>
-        <w:t xml:space="preserve">If a student would like their course progress information released to a third party, they may do so by contacting the Dean’s office to make a request for specific information to be shared with the third party.</w:t>
-      </w:r>
-    </w:p>
-    <w:bookmarkEnd w:id="32"/>
-    <w:bookmarkStart w:id="34" w:name="computer-requirements"/>
-    <w:p>
-      <w:pPr>
-        <w:pStyle w:val="Heading3"/>
-      </w:pPr>
-      <w:r>
-        <w:t xml:space="preserve">Computer Requirements</w:t>
-      </w:r>
-    </w:p>
-    <w:p>
-      <w:pPr>
-        <w:pStyle w:val="FirstParagraph"/>
-      </w:pPr>
-      <w:r>
         <w:t xml:space="preserve">A Computer meeting the program requirements and able to run multiple instances of Windows or Linux OS concurrently (using virtualization) is required for this class.</w:t>
       </w:r>
     </w:p>
@@ -781,7 +736,7 @@
       <w:pPr>
         <w:pStyle w:val="BodyText"/>
       </w:pPr>
-      <w:hyperlink r:id="rId33">
+      <w:hyperlink r:id="rId32">
         <w:r>
           <w:rPr>
             <w:rStyle w:val="Hyperlink"/>
@@ -790,14 +745,32 @@
         </w:r>
       </w:hyperlink>
     </w:p>
+    <w:bookmarkEnd w:id="33"/>
+    <w:bookmarkStart w:id="34" w:name="d2l"/>
+    <w:p>
+      <w:pPr>
+        <w:pStyle w:val="Heading3"/>
+      </w:pPr>
+      <w:r>
+        <w:t xml:space="preserve">D2L</w:t>
+      </w:r>
+    </w:p>
+    <w:p>
+      <w:pPr>
+        <w:pStyle w:val="FirstParagraph"/>
+      </w:pPr>
+      <w:r>
+        <w:t xml:space="preserve">A fundamental understanding of D2L is required for this course as it is the primary method to communicate course schedules, grade information, and class news. It is the student’s responsibility to learn to navigate and find information on D2L. SCTCC does offer information sessions on this tool.</w:t>
+      </w:r>
+    </w:p>
     <w:bookmarkEnd w:id="34"/>
-    <w:bookmarkStart w:id="35" w:name="d2l"/>
+    <w:bookmarkStart w:id="35" w:name="attendanceparticipation"/>
     <w:p>
       <w:pPr>
         <w:pStyle w:val="Heading3"/>
       </w:pPr>
       <w:r>
-        <w:t xml:space="preserve">D2L</w:t>
+        <w:t xml:space="preserve">Attendance/Participation:</w:t>
       </w:r>
     </w:p>
     <w:p>
@@ -805,61 +778,43 @@
         <w:pStyle w:val="FirstParagraph"/>
       </w:pPr>
       <w:r>
-        <w:t xml:space="preserve">A fundamental understanding of D2L is required for this course as it is the primary method to communicate course schedules, grade information, and class news. It is the student’s responsibility to learn to navigate and find information on D2L. SCTCC does offer information sessions on this tool.</w:t>
+        <w:t xml:space="preserve">Attendance is expected and monitored. You are responsible for monitoring your attendance and your absence count.</w:t>
+      </w:r>
+    </w:p>
+    <w:p>
+      <w:pPr>
+        <w:pStyle w:val="BodyText"/>
+      </w:pPr>
+      <w:r>
+        <w:t xml:space="preserve">Attendance will be determined by up to two contributing factors, logging into your D2L Brightspace course, and submission of weekly assignments. Failure to log into class and/or submit assignments for a week will result in an absence. Failure to log into class during a week where an assignment is not due and is not a scheduled holiday/spring break week will result in an absence. I will check logins and assignment submission for the previous week every Monday.</w:t>
+      </w:r>
+    </w:p>
+    <w:p>
+      <w:pPr>
+        <w:pStyle w:val="BodyText"/>
+      </w:pPr>
+      <w:r>
+        <w:t xml:space="preserve">You must log into your online class and complete an activity by 11:30 PM on the first Wednesday of the first week of class. Failure to log in will result in being dropped from the course.</w:t>
+      </w:r>
+    </w:p>
+    <w:p>
+      <w:pPr>
+        <w:pStyle w:val="BodyText"/>
+      </w:pPr>
+      <w:r>
+        <w:t xml:space="preserve">Missing two consecutive weeks of class will result in being dropped from the course.</w:t>
+      </w:r>
+    </w:p>
+    <w:p>
+      <w:pPr>
+        <w:pStyle w:val="BodyText"/>
+      </w:pPr>
+      <w:r>
+        <w:t xml:space="preserve">Missing two total weeks of class (non-consecutive and any combination of unexcused/excused) will result in a reduction of one letter grade (10% of total points). Missing three total weeks of class will result in an additional reduction of a letter grade. Any absence over three will result in a further reduction of a letter grade for each occurrence. Classes I teach are considered independent of each other with respect to attendance. You may meet attendance requirements in one of my classes but fail attendance requirements in another class.</w:t>
       </w:r>
     </w:p>
     <w:bookmarkEnd w:id="35"/>
-    <w:bookmarkStart w:id="36" w:name="attendanceparticipation"/>
-    <w:p>
-      <w:pPr>
-        <w:pStyle w:val="Heading3"/>
-      </w:pPr>
-      <w:r>
-        <w:t xml:space="preserve">Attendance/Participation:</w:t>
-      </w:r>
-    </w:p>
-    <w:p>
-      <w:pPr>
-        <w:pStyle w:val="FirstParagraph"/>
-      </w:pPr>
-      <w:r>
-        <w:t xml:space="preserve">Attendance is expected and monitored. You are responsible for monitoring your attendance and your absence count.</w:t>
-      </w:r>
-    </w:p>
-    <w:p>
-      <w:pPr>
-        <w:pStyle w:val="BodyText"/>
-      </w:pPr>
-      <w:r>
-        <w:t xml:space="preserve">Attendance will be determined by up to two contributing factors, logging into your D2L Brightspace course, and submission of weekly assignments. Failure to log into class and/or submit assignments for a week will result in an absence. Failure to log into class during a week where an assignment is not due and is not a scheduled holiday/spring break week will result in an absence. I will check logins and assignment submission for the previous week every Monday.</w:t>
-      </w:r>
-    </w:p>
-    <w:p>
-      <w:pPr>
-        <w:pStyle w:val="BodyText"/>
-      </w:pPr>
-      <w:r>
-        <w:t xml:space="preserve">You must log into your online class and complete an activity by 11:30 PM on the first Wednesday of the first week of class. Failure to log in will result in being dropped from the course.</w:t>
-      </w:r>
-    </w:p>
-    <w:p>
-      <w:pPr>
-        <w:pStyle w:val="BodyText"/>
-      </w:pPr>
-      <w:r>
-        <w:t xml:space="preserve">Missing two consecutive weeks of class will result in being dropped from the course.</w:t>
-      </w:r>
-    </w:p>
-    <w:p>
-      <w:pPr>
-        <w:pStyle w:val="BodyText"/>
-      </w:pPr>
-      <w:r>
-        <w:t xml:space="preserve">Missing two total weeks of class (non-consecutive and any combination of unexcused/excused) will result in a reduction of one letter grade (10% of total points). Missing three total weeks of class will result in an additional reduction of a letter grade. Any absence over three will result in a further reduction of a letter grade for each occurrence. Classes I teach are considered independent of each other with respect to attendance. You may meet attendance requirements in one of my classes but fail attendance requirements in another class.</w:t>
-      </w:r>
-    </w:p>
-    <w:bookmarkEnd w:id="36"/>
-    <w:bookmarkStart w:id="37" w:name="testing"/>
+    <w:bookmarkStart w:id="36" w:name="testing"/>
     <w:p>
       <w:pPr>
         <w:pStyle w:val="Heading3"/>
@@ -910,26 +865,26 @@
         <w:t xml:space="preserve">Tests and quizzes cannot be made up.</w:t>
       </w:r>
     </w:p>
+    <w:bookmarkEnd w:id="36"/>
+    <w:bookmarkStart w:id="37" w:name="schedule"/>
+    <w:p>
+      <w:pPr>
+        <w:pStyle w:val="Heading3"/>
+      </w:pPr>
+      <w:r>
+        <w:t xml:space="preserve">Schedule</w:t>
+      </w:r>
+    </w:p>
+    <w:p>
+      <w:pPr>
+        <w:pStyle w:val="FirstParagraph"/>
+      </w:pPr>
+      <w:r>
+        <w:t xml:space="preserve">Subject to change based on instructor and class needs.</w:t>
+      </w:r>
+    </w:p>
     <w:bookmarkEnd w:id="37"/>
-    <w:bookmarkStart w:id="38" w:name="schedule"/>
-    <w:p>
-      <w:pPr>
-        <w:pStyle w:val="Heading3"/>
-      </w:pPr>
-      <w:r>
-        <w:t xml:space="preserve">Schedule</w:t>
-      </w:r>
-    </w:p>
-    <w:p>
-      <w:pPr>
-        <w:pStyle w:val="FirstParagraph"/>
-      </w:pPr>
-      <w:r>
-        <w:t xml:space="preserve">Subject to change based on instructor and class needs.</w:t>
-      </w:r>
-    </w:p>
-    <w:bookmarkEnd w:id="38"/>
-    <w:bookmarkStart w:id="39" w:name="assignmentsprojects"/>
+    <w:bookmarkStart w:id="38" w:name="assignmentsprojects"/>
     <w:p>
       <w:pPr>
         <w:pStyle w:val="Heading3"/>
@@ -982,14 +937,33 @@
         <w:t xml:space="preserve">Video Assignments – are assignments in which you will use your webcam and record your desktop to complete a specific activity. Some video assignments are group-based activities. Ensure that you review the assignment and the assignment rubric for specific instructions.</w:t>
       </w:r>
     </w:p>
+    <w:bookmarkEnd w:id="38"/>
+    <w:bookmarkStart w:id="39" w:name="dress"/>
+    <w:p>
+      <w:pPr>
+        <w:pStyle w:val="Heading3"/>
+      </w:pPr>
+      <w:r>
+        <w:t xml:space="preserve">Dress</w:t>
+      </w:r>
+    </w:p>
+    <w:p>
+      <w:pPr>
+        <w:pStyle w:val="FirstParagraph"/>
+      </w:pPr>
+      <w:r>
+        <w:t xml:space="preserve">Students are expected to dress in a manner that is considerate of their classmates and the instructor for any online video assignments.</w:t>
+      </w:r>
+    </w:p>
     <w:bookmarkEnd w:id="39"/>
-    <w:bookmarkStart w:id="40" w:name="dress"/>
-    <w:p>
-      <w:pPr>
-        <w:pStyle w:val="Heading3"/>
-      </w:pPr>
-      <w:r>
-        <w:t xml:space="preserve">Dress</w:t>
+    <w:bookmarkEnd w:id="40"/>
+    <w:bookmarkStart w:id="42" w:name="standards-for-materials-submitted"/>
+    <w:p>
+      <w:pPr>
+        <w:pStyle w:val="Heading2"/>
+      </w:pPr>
+      <w:r>
+        <w:t xml:space="preserve">Standards for Materials Submitted</w:t>
       </w:r>
     </w:p>
     <w:p>
@@ -997,29 +971,10 @@
         <w:pStyle w:val="FirstParagraph"/>
       </w:pPr>
       <w:r>
-        <w:t xml:space="preserve">Students are expected to dress in a manner that is considerate of their classmates and the instructor for any online video assignments.</w:t>
-      </w:r>
-    </w:p>
-    <w:bookmarkEnd w:id="40"/>
-    <w:bookmarkEnd w:id="41"/>
-    <w:bookmarkStart w:id="43" w:name="standards-for-materials-submitted"/>
-    <w:p>
-      <w:pPr>
-        <w:pStyle w:val="Heading2"/>
-      </w:pPr>
-      <w:r>
-        <w:t xml:space="preserve">Standards for Materials Submitted</w:t>
-      </w:r>
-    </w:p>
-    <w:p>
-      <w:pPr>
-        <w:pStyle w:val="FirstParagraph"/>
-      </w:pPr>
-      <w:r>
         <w:t xml:space="preserve">Specific standards for submitting assignments will be outlined by the instructor in the assignment instructions. Any assignment that does not follow these standards will not be accepted or subject to a significant grade penalty, this includes not submitting files in the correct file format and/or misnaming the file. If you have a question on a file submission, please ensure that you contact the instructor before the due date.</w:t>
       </w:r>
     </w:p>
-    <w:bookmarkStart w:id="42" w:name="student-email"/>
+    <w:bookmarkStart w:id="41" w:name="student-email"/>
     <w:p>
       <w:pPr>
         <w:pStyle w:val="Heading3"/>
@@ -1112,9 +1067,9 @@
         <w:t xml:space="preserve">Expect email to be answered by the end of the next business day. Email sent on Friday will be answered the following Monday.</w:t>
       </w:r>
     </w:p>
+    <w:bookmarkEnd w:id="41"/>
     <w:bookmarkEnd w:id="42"/>
-    <w:bookmarkEnd w:id="43"/>
-    <w:bookmarkStart w:id="44" w:name="student-responsibilitiescontributions"/>
+    <w:bookmarkStart w:id="43" w:name="student-responsibilitiescontributions"/>
     <w:p>
       <w:pPr>
         <w:pStyle w:val="Heading2"/>
@@ -1167,14 +1122,72 @@
         <w:t xml:space="preserve">Every student is expected to work cooperatively with classmates and the instructor.</w:t>
       </w:r>
     </w:p>
+    <w:bookmarkEnd w:id="43"/>
+    <w:bookmarkStart w:id="44" w:name="statement-of-accomodations"/>
+    <w:p>
+      <w:pPr>
+        <w:pStyle w:val="Heading2"/>
+      </w:pPr>
+      <w:r>
+        <w:t xml:space="preserve">Statement of Accomodations</w:t>
+      </w:r>
+    </w:p>
+    <w:p>
+      <w:pPr>
+        <w:pStyle w:val="FirstParagraph"/>
+      </w:pPr>
+      <w:r>
+        <w:t xml:space="preserve">St. Cloud Technical &amp; Community College is committed to supporting students with disabilities in obtaining, understanding, and advocating for equitable and inclusive access in all aspects of their education and campus life. It is the role of Accessibility Services to provide and/or arrange reasonable accommodations to qualified students who have a disability (or have acquired a disability) during any point of their tenure at SCTCC. Accommodations are established through collaboration between students, Accessibility Services, faculty, and staff to empower students to pursue their academic goals free from barriers while upholding the integrity of the academic experience.</w:t>
+      </w:r>
+    </w:p>
+    <w:p>
+      <w:pPr>
+        <w:pStyle w:val="BodyText"/>
+      </w:pPr>
+      <w:r>
+        <w:t xml:space="preserve">Disabilities take on several forms including but not limited to mental health, cognitive, learning, behavioral, chronic health/systemic, and physical.</w:t>
+      </w:r>
+    </w:p>
+    <w:p>
+      <w:pPr>
+        <w:pStyle w:val="BodyText"/>
+      </w:pPr>
+      <w:r>
+        <w:t xml:space="preserve">If you have a disability (or think you may have a disability) contact Accessibility Services at 320-308-5064 or acc@sctcc.edu to establish an accommodation plan.</w:t>
+      </w:r>
+    </w:p>
+    <w:p>
+      <w:pPr>
+        <w:pStyle w:val="BodyText"/>
+      </w:pPr>
+      <w:r>
+        <w:t xml:space="preserve">It is the responsibility of the student requesting accommodations to provide their instructor with their accommodation plan via email. It is encouraged that students with approved accommodations connect with their instructor as soon as they are able in order to proactively discuss how reasonable accommodation will be implemented in class and/or to address any concerns regarding emergency procedures. Students may submit their plan to faculty at any time during the semester, but accommodations cannot be retroactively applied.</w:t>
+      </w:r>
+    </w:p>
+    <w:p>
+      <w:pPr>
+        <w:pStyle w:val="BodyText"/>
+      </w:pPr>
+      <w:r>
+        <w:t xml:space="preserve">More information and guidelines are available at www.sctcc.edu/accessibility.</w:t>
+      </w:r>
+    </w:p>
+    <w:p>
+      <w:pPr>
+        <w:pStyle w:val="BodyText"/>
+      </w:pPr>
+      <w:r>
+        <w:t xml:space="preserve">This syllabus is available in alternate formats upon request by contacting Accessibility Services at 320-308-5757, 1-800-222-1009, or acc@sctcc.edu. TTY users may call MN Relay Service at 711 to contact the college. Discrimination against individuals on the grounds of disability is prohibited.</w:t>
+      </w:r>
+    </w:p>
     <w:bookmarkEnd w:id="44"/>
-    <w:bookmarkStart w:id="45" w:name="statement-of-accomodations"/>
+    <w:bookmarkStart w:id="45" w:name="statement-of-diversity"/>
     <w:p>
       <w:pPr>
         <w:pStyle w:val="Heading2"/>
       </w:pPr>
       <w:r>
-        <w:t xml:space="preserve">Statement of Accomodations</w:t>
+        <w:t xml:space="preserve">Statement of Diversity</w:t>
       </w:r>
     </w:p>
     <w:p>
@@ -1182,77 +1195,19 @@
         <w:pStyle w:val="FirstParagraph"/>
       </w:pPr>
       <w:r>
-        <w:t xml:space="preserve">St. Cloud Technical &amp; Community College is committed to supporting students with disabilities in obtaining, understanding, and advocating for equitable and inclusive access in all aspects of their education and campus life. It is the role of Accessibility Services to provide and/or arrange reasonable accommodations to qualified students who have a disability (or have acquired a disability) during any point of their tenure at SCTCC. Accommodations are established through collaboration between students, Accessibility Services, faculty, and staff to empower students to pursue their academic goals free from barriers while upholding the integrity of the academic experience.</w:t>
-      </w:r>
-    </w:p>
-    <w:p>
-      <w:pPr>
-        <w:pStyle w:val="BodyText"/>
-      </w:pPr>
-      <w:r>
-        <w:t xml:space="preserve">Disabilities take on several forms including but not limited to mental health, cognitive, learning, behavioral, chronic health/systemic, and physical.</w:t>
-      </w:r>
-    </w:p>
-    <w:p>
-      <w:pPr>
-        <w:pStyle w:val="BodyText"/>
-      </w:pPr>
-      <w:r>
-        <w:t xml:space="preserve">If you have a disability (or think you may have a disability) contact Accessibility Services at 320-308-5064 or acc@sctcc.edu to establish an accommodation plan.</w:t>
-      </w:r>
-    </w:p>
-    <w:p>
-      <w:pPr>
-        <w:pStyle w:val="BodyText"/>
-      </w:pPr>
-      <w:r>
-        <w:t xml:space="preserve">It is the responsibility of the student requesting accommodations to provide their instructor with their accommodation plan via email. It is encouraged that students with approved accommodations connect with their instructor as soon as they are able in order to proactively discuss how reasonable accommodation will be implemented in class and/or to address any concerns regarding emergency procedures. Students may submit their plan to faculty at any time during the semester, but accommodations cannot be retroactively applied.</w:t>
-      </w:r>
-    </w:p>
-    <w:p>
-      <w:pPr>
-        <w:pStyle w:val="BodyText"/>
-      </w:pPr>
-      <w:r>
-        <w:t xml:space="preserve">More information and guidelines are available at www.sctcc.edu/accessibility.</w:t>
-      </w:r>
-    </w:p>
-    <w:p>
-      <w:pPr>
-        <w:pStyle w:val="BodyText"/>
-      </w:pPr>
-      <w:r>
-        <w:t xml:space="preserve">This syllabus is available in alternate formats upon request by contacting Accessibility Services at 320-308-5757, 1-800-222-1009, or acc@sctcc.edu. TTY users may call MN Relay Service at 711 to contact the college. Discrimination against individuals on the grounds of disability is prohibited.</w:t>
+        <w:t xml:space="preserve">The entire class will benefit from the wealth of diversity brought by each individual, so students are asked to extend every courtesy and respect that they, in turn, would expect from the class.</w:t>
+      </w:r>
+    </w:p>
+    <w:p>
+      <w:pPr>
+        <w:pStyle w:val="BodyText"/>
+      </w:pPr>
+      <w:r>
+        <w:t xml:space="preserve">This college is committed to creating a positive, supportive environment that welcomes diversity of opinions and ideas for students. There will be no tolerance of race discrimination/harassment, sexual discrimination/harassment, or discrimination/harassment based on age, disability, color, creed, national origin, religion, sexual orientation, marital status, status with regard to public assistance, or membership in a local commission.</w:t>
       </w:r>
     </w:p>
     <w:bookmarkEnd w:id="45"/>
-    <w:bookmarkStart w:id="46" w:name="statement-of-diversity"/>
-    <w:p>
-      <w:pPr>
-        <w:pStyle w:val="Heading2"/>
-      </w:pPr>
-      <w:r>
-        <w:t xml:space="preserve">Statement of Diversity</w:t>
-      </w:r>
-    </w:p>
-    <w:p>
-      <w:pPr>
-        <w:pStyle w:val="FirstParagraph"/>
-      </w:pPr>
-      <w:r>
-        <w:t xml:space="preserve">The entire class will benefit from the wealth of diversity brought by each individual, so students are asked to extend every courtesy and respect that they, in turn, would expect from the class.</w:t>
-      </w:r>
-    </w:p>
-    <w:p>
-      <w:pPr>
-        <w:pStyle w:val="BodyText"/>
-      </w:pPr>
-      <w:r>
-        <w:t xml:space="preserve">This college is committed to creating a positive, supportive environment that welcomes diversity of opinions and ideas for students. There will be no tolerance of race discrimination/harassment, sexual discrimination/harassment, or discrimination/harassment based on age, disability, color, creed, national origin, religion, sexual orientation, marital status, status with regard to public assistance, or membership in a local commission.</w:t>
-      </w:r>
-    </w:p>
-    <w:bookmarkEnd w:id="46"/>
-    <w:bookmarkStart w:id="47" w:name="course-calendar"/>
+    <w:bookmarkStart w:id="46" w:name="course-calendar"/>
     <w:p>
       <w:pPr>
         <w:pStyle w:val="Heading2"/>
@@ -2331,7 +2286,7 @@
         </w:tc>
       </w:tr>
     </w:tbl>
-    <w:bookmarkEnd w:id="47"/>
+    <w:bookmarkEnd w:id="46"/>
     <w:sectPr>
       <w:footnotePr>
         <w:numRestart w:val="eachSect"/>

--- a/course/syllabus.docx
+++ b/course/syllabus.docx
@@ -1232,11 +1232,10 @@
         <w:tblLook w:firstRow="1" w:lastRow="0" w:firstColumn="0" w:lastColumn="0" w:noHBand="0" w:noVBand="0" w:val="0020"/>
       </w:tblPr>
       <w:tblGrid>
-        <w:gridCol w:w="1980"/>
-        <w:gridCol w:w="1485"/>
-        <w:gridCol w:w="1485"/>
-        <w:gridCol w:w="1485"/>
-        <w:gridCol w:w="1485"/>
+        <w:gridCol w:w="129"/>
+        <w:gridCol w:w="811"/>
+        <w:gridCol w:w="4219"/>
+        <w:gridCol w:w="2759"/>
       </w:tblGrid>
       <w:tr>
         <w:trPr>
@@ -1283,17 +1282,6 @@
               <w:pStyle w:val="Compact"/>
             </w:pPr>
             <w:r>
-              <w:t xml:space="preserve">Deliverable</w:t>
-            </w:r>
-          </w:p>
-        </w:tc>
-        <w:tc>
-          <w:tcPr/>
-          <w:p>
-            <w:pPr>
-              <w:pStyle w:val="Compact"/>
-            </w:pPr>
-            <w:r>
               <w:t xml:space="preserve">Reading</w:t>
             </w:r>
           </w:p>
@@ -1330,29 +1318,44 @@
               <w:pStyle w:val="Compact"/>
             </w:pPr>
             <w:r>
-              <w:t xml:space="preserve">Onboarding + Jupyter basics</w:t>
-            </w:r>
-          </w:p>
-        </w:tc>
-        <w:tc>
-          <w:tcPr/>
-          <w:p>
-            <w:pPr>
-              <w:pStyle w:val="Compact"/>
-            </w:pPr>
-            <w:r>
-              <w:t xml:space="preserve">Practice Notebook 1 (completion)</w:t>
-            </w:r>
-          </w:p>
-        </w:tc>
-        <w:tc>
-          <w:tcPr/>
-          <w:p>
-            <w:pPr>
-              <w:pStyle w:val="Compact"/>
-            </w:pPr>
-            <w:r>
-              <w:t xml:space="preserve">Ch. 2 (Jupyter/IPython) + Ch. 1 overview</w:t>
+              <w:t xml:space="preserve">Course environment + workflow (venv, Git, VS Code, run/submit). Start</w:t>
+            </w:r>
+            <w:r>
+              <w:t xml:space="preserve"> </w:t>
+            </w:r>
+            <w:r>
+              <w:rPr>
+                <w:b/>
+                <w:bCs/>
+              </w:rPr>
+              <w:t xml:space="preserve">Virtual Pet v1</w:t>
+            </w:r>
+            <w:r>
+              <w:t xml:space="preserve"> </w:t>
+            </w:r>
+            <w:r>
+              <w:t xml:space="preserve">(menu loop skeleton, I/O patterns)</w:t>
+            </w:r>
+          </w:p>
+        </w:tc>
+        <w:tc>
+          <w:tcPr/>
+          <w:p>
+            <w:pPr>
+              <w:pStyle w:val="Compact"/>
+            </w:pPr>
+            <w:r>
+              <w:rPr>
+                <w:b/>
+                <w:bCs/>
+              </w:rPr>
+              <w:t xml:space="preserve">Learning Python 6e Ch. 1–4</w:t>
+            </w:r>
+            <w:r>
+              <w:t xml:space="preserve"> </w:t>
+            </w:r>
+            <w:r>
+              <w:t xml:space="preserve">(review/reference)</w:t>
             </w:r>
           </w:p>
         </w:tc>
@@ -1388,29 +1391,44 @@
               <w:pStyle w:val="Compact"/>
             </w:pPr>
             <w:r>
-              <w:t xml:space="preserve">Python refresh for data work (functions, files, pathlib)</w:t>
-            </w:r>
-          </w:p>
-        </w:tc>
-        <w:tc>
-          <w:tcPr/>
-          <w:p>
-            <w:pPr>
-              <w:pStyle w:val="Compact"/>
-            </w:pPr>
-            <w:r>
-              <w:t xml:space="preserve">Practice Notebook 2 (completion)</w:t>
-            </w:r>
-          </w:p>
-        </w:tc>
-        <w:tc>
-          <w:tcPr/>
-          <w:p>
-            <w:pPr>
-              <w:pStyle w:val="Compact"/>
-            </w:pPr>
-            <w:r>
-              <w:t xml:space="preserve">Ch. 3 (Built-in Python for data work)</w:t>
+              <w:t xml:space="preserve">Finish</w:t>
+            </w:r>
+            <w:r>
+              <w:t xml:space="preserve"> </w:t>
+            </w:r>
+            <w:r>
+              <w:rPr>
+                <w:b/>
+                <w:bCs/>
+              </w:rPr>
+              <w:t xml:space="preserve">Virtual Pet v1</w:t>
+            </w:r>
+            <w:r>
+              <w:t xml:space="preserve"> </w:t>
+            </w:r>
+            <w:r>
+              <w:t xml:space="preserve">(Pet class + conditionals + validation/invalid input + pickle save/load)</w:t>
+            </w:r>
+          </w:p>
+        </w:tc>
+        <w:tc>
+          <w:tcPr/>
+          <w:p>
+            <w:pPr>
+              <w:pStyle w:val="Compact"/>
+            </w:pPr>
+            <w:r>
+              <w:rPr>
+                <w:b/>
+                <w:bCs/>
+              </w:rPr>
+              <w:t xml:space="preserve">Learning Python 6e Ch. 5–7</w:t>
+            </w:r>
+            <w:r>
+              <w:t xml:space="preserve"> </w:t>
+            </w:r>
+            <w:r>
+              <w:t xml:space="preserve">(review/reference)</w:t>
             </w:r>
           </w:p>
         </w:tc>
@@ -1446,29 +1464,55 @@
               <w:pStyle w:val="Compact"/>
             </w:pPr>
             <w:r>
-              <w:t xml:space="preserve">NumPy essentials (arrays, vectorization, boolean masks)</w:t>
-            </w:r>
-          </w:p>
-        </w:tc>
-        <w:tc>
-          <w:tcPr/>
-          <w:p>
-            <w:pPr>
-              <w:pStyle w:val="Compact"/>
-            </w:pPr>
-            <w:r>
-              <w:t xml:space="preserve">Practice Notebook 3 (completion)</w:t>
-            </w:r>
-          </w:p>
-        </w:tc>
-        <w:tc>
-          <w:tcPr/>
-          <w:p>
-            <w:pPr>
-              <w:pStyle w:val="Compact"/>
-            </w:pPr>
-            <w:r>
-              <w:t xml:space="preserve">Ch. 4 (NumPy basics)</w:t>
+              <w:t xml:space="preserve">“Pythonic objects”</w:t>
+            </w:r>
+            <w:r>
+              <w:t xml:space="preserve"> </w:t>
+            </w:r>
+            <w:r>
+              <w:t xml:space="preserve">mindset: data model,</w:t>
+            </w:r>
+            <w:r>
+              <w:t xml:space="preserve"> </w:t>
+            </w:r>
+            <w:r>
+              <w:rPr>
+                <w:rStyle w:val="VerbatimChar"/>
+              </w:rPr>
+              <w:t xml:space="preserve">__repr__</w:t>
+            </w:r>
+            <w:r>
+              <w:t xml:space="preserve">/</w:t>
+            </w:r>
+            <w:r>
+              <w:rPr>
+                <w:rStyle w:val="VerbatimChar"/>
+              </w:rPr>
+              <w:t xml:space="preserve">__str__</w:t>
+            </w:r>
+            <w:r>
+              <w:t xml:space="preserve">, making objects console-friendly</w:t>
+            </w:r>
+          </w:p>
+        </w:tc>
+        <w:tc>
+          <w:tcPr/>
+          <w:p>
+            <w:pPr>
+              <w:pStyle w:val="Compact"/>
+            </w:pPr>
+            <w:r>
+              <w:rPr>
+                <w:b/>
+                <w:bCs/>
+              </w:rPr>
+              <w:t xml:space="preserve">Fluent Python</w:t>
+            </w:r>
+            <w:r>
+              <w:t xml:space="preserve"> </w:t>
+            </w:r>
+            <w:r>
+              <w:t xml:space="preserve">Ch. 1 (The Python Data Model)</w:t>
             </w:r>
           </w:p>
         </w:tc>
@@ -1504,29 +1548,38 @@
               <w:pStyle w:val="Compact"/>
             </w:pPr>
             <w:r>
-              <w:t xml:space="preserve">pandas foundations I (Series/DataFrame, indexing, filtering)</w:t>
-            </w:r>
-          </w:p>
-        </w:tc>
-        <w:tc>
-          <w:tcPr/>
-          <w:p>
-            <w:pPr>
-              <w:pStyle w:val="Compact"/>
-            </w:pPr>
-            <w:r>
-              <w:t xml:space="preserve">Skill Check 1 (autograded notebook)</w:t>
-            </w:r>
-          </w:p>
-        </w:tc>
-        <w:tc>
-          <w:tcPr/>
-          <w:p>
-            <w:pPr>
-              <w:pStyle w:val="Compact"/>
-            </w:pPr>
-            <w:r>
-              <w:t xml:space="preserve">Ch. 5 (pandas intro)</w:t>
+              <w:t xml:space="preserve">Sequences as app state: list/tuple patterns, unpacking, slicing; practical container thinking</w:t>
+            </w:r>
+          </w:p>
+        </w:tc>
+        <w:tc>
+          <w:tcPr/>
+          <w:p>
+            <w:pPr>
+              <w:pStyle w:val="Compact"/>
+            </w:pPr>
+            <w:r>
+              <w:rPr>
+                <w:b/>
+                <w:bCs/>
+              </w:rPr>
+              <w:t xml:space="preserve">Fluent Python</w:t>
+            </w:r>
+            <w:r>
+              <w:t xml:space="preserve"> </w:t>
+            </w:r>
+            <w:r>
+              <w:t xml:space="preserve">Ch. 2 (An Array of Sequences)</w:t>
+            </w:r>
+            <w:r>
+              <w:t xml:space="preserve"> </w:t>
+            </w:r>
+            <w:r>
+              <w:rPr>
+                <w:i/>
+                <w:iCs/>
+              </w:rPr>
+              <w:t xml:space="preserve">(selected sections as needed)</w:t>
             </w:r>
           </w:p>
         </w:tc>
@@ -1562,29 +1615,28 @@
               <w:pStyle w:val="Compact"/>
             </w:pPr>
             <w:r>
-              <w:t xml:space="preserve">pandas foundations II (sorting, basic summaries, missingness intro)</w:t>
-            </w:r>
-          </w:p>
-        </w:tc>
-        <w:tc>
-          <w:tcPr/>
-          <w:p>
-            <w:pPr>
-              <w:pStyle w:val="Compact"/>
-            </w:pPr>
-            <w:r>
-              <w:t xml:space="preserve">Practice Notebook 5 (completion)</w:t>
-            </w:r>
-          </w:p>
-        </w:tc>
-        <w:tc>
-          <w:tcPr/>
-          <w:p>
-            <w:pPr>
-              <w:pStyle w:val="Compact"/>
-            </w:pPr>
-            <w:r>
-              <w:t xml:space="preserve">Ch. 5 (pandas continued)</w:t>
+              <w:t xml:space="preserve">Dictionaries/sets for state + menus: mapping commands to actions; clean updates; defaults/missing keys</w:t>
+            </w:r>
+          </w:p>
+        </w:tc>
+        <w:tc>
+          <w:tcPr/>
+          <w:p>
+            <w:pPr>
+              <w:pStyle w:val="Compact"/>
+            </w:pPr>
+            <w:r>
+              <w:rPr>
+                <w:b/>
+                <w:bCs/>
+              </w:rPr>
+              <w:t xml:space="preserve">Fluent Python</w:t>
+            </w:r>
+            <w:r>
+              <w:t xml:space="preserve"> </w:t>
+            </w:r>
+            <w:r>
+              <w:t xml:space="preserve">Ch. 3 (Dictionaries and Sets)</w:t>
             </w:r>
           </w:p>
         </w:tc>
@@ -1620,29 +1672,44 @@
               <w:pStyle w:val="Compact"/>
             </w:pPr>
             <w:r>
-              <w:t xml:space="preserve">Data I/O (CSV, Excel/JSON basics, parsing dates, dtypes)</w:t>
-            </w:r>
-          </w:p>
-        </w:tc>
-        <w:tc>
-          <w:tcPr/>
-          <w:p>
-            <w:pPr>
-              <w:pStyle w:val="Compact"/>
-            </w:pPr>
-            <w:r>
-              <w:t xml:space="preserve">Practice Notebook 6 (completion)</w:t>
-            </w:r>
-          </w:p>
-        </w:tc>
-        <w:tc>
-          <w:tcPr/>
-          <w:p>
-            <w:pPr>
-              <w:pStyle w:val="Compact"/>
-            </w:pPr>
-            <w:r>
-              <w:t xml:space="preserve">Ch. 6 (Data loading/storage)</w:t>
+              <w:t xml:space="preserve">Type hints (light/practical): clearer interfaces for larger CLI apps;</w:t>
+            </w:r>
+            <w:r>
+              <w:t xml:space="preserve"> </w:t>
+            </w:r>
+            <w:r>
+              <w:t xml:space="preserve">“hint what matters”</w:t>
+            </w:r>
+          </w:p>
+        </w:tc>
+        <w:tc>
+          <w:tcPr/>
+          <w:p>
+            <w:pPr>
+              <w:pStyle w:val="Compact"/>
+            </w:pPr>
+            <w:r>
+              <w:rPr>
+                <w:b/>
+                <w:bCs/>
+              </w:rPr>
+              <w:t xml:space="preserve">Fluent Python</w:t>
+            </w:r>
+            <w:r>
+              <w:t xml:space="preserve"> </w:t>
+            </w:r>
+            <w:r>
+              <w:t xml:space="preserve">Ch. 8 (Type Hints in Functions)</w:t>
+            </w:r>
+            <w:r>
+              <w:t xml:space="preserve"> </w:t>
+            </w:r>
+            <w:r>
+              <w:rPr>
+                <w:i/>
+                <w:iCs/>
+              </w:rPr>
+              <w:t xml:space="preserve">(selected sections)</w:t>
             </w:r>
           </w:p>
         </w:tc>
@@ -1678,29 +1745,38 @@
               <w:pStyle w:val="Compact"/>
             </w:pPr>
             <w:r>
-              <w:t xml:space="preserve">Cleaning I (missing data, types, duplicates, string cleanup)</w:t>
-            </w:r>
-          </w:p>
-        </w:tc>
-        <w:tc>
-          <w:tcPr/>
-          <w:p>
-            <w:pPr>
-              <w:pStyle w:val="Compact"/>
-            </w:pPr>
-            <w:r>
-              <w:t xml:space="preserve">Reflection 1 (graded)</w:t>
-            </w:r>
-          </w:p>
-        </w:tc>
-        <w:tc>
-          <w:tcPr/>
-          <w:p>
-            <w:pPr>
-              <w:pStyle w:val="Compact"/>
-            </w:pPr>
-            <w:r>
-              <w:t xml:space="preserve">Ch. 7 (Data cleaning/prep)</w:t>
+              <w:t xml:space="preserve">Functions as design tool: command dispatch tables; refactor repetition; improve structure (</w:t>
+            </w:r>
+            <w:r>
+              <w:rPr>
+                <w:b/>
+                <w:bCs/>
+              </w:rPr>
+              <w:t xml:space="preserve">Virtual Pet v2</w:t>
+            </w:r>
+            <w:r>
+              <w:t xml:space="preserve">)</w:t>
+            </w:r>
+          </w:p>
+        </w:tc>
+        <w:tc>
+          <w:tcPr/>
+          <w:p>
+            <w:pPr>
+              <w:pStyle w:val="Compact"/>
+            </w:pPr>
+            <w:r>
+              <w:rPr>
+                <w:b/>
+                <w:bCs/>
+              </w:rPr>
+              <w:t xml:space="preserve">Fluent Python</w:t>
+            </w:r>
+            <w:r>
+              <w:t xml:space="preserve"> </w:t>
+            </w:r>
+            <w:r>
+              <w:t xml:space="preserve">Ch. 7 (Functions as First-Class Objects)</w:t>
             </w:r>
           </w:p>
         </w:tc>
@@ -1736,29 +1812,54 @@
               <w:pStyle w:val="Compact"/>
             </w:pPr>
             <w:r>
-              <w:t xml:space="preserve">Cleaning II (validation rules, outliers as data-quality topic)</w:t>
-            </w:r>
-          </w:p>
-        </w:tc>
-        <w:tc>
-          <w:tcPr/>
-          <w:p>
-            <w:pPr>
-              <w:pStyle w:val="Compact"/>
-            </w:pPr>
-            <w:r>
-              <w:t xml:space="preserve">Practice Notebook 8 (completion)</w:t>
-            </w:r>
-          </w:p>
-        </w:tc>
-        <w:tc>
-          <w:tcPr/>
-          <w:p>
-            <w:pPr>
-              <w:pStyle w:val="Compact"/>
-            </w:pPr>
-            <w:r>
-              <w:t xml:space="preserve">Ch. 7 (Data cleaning/prep)</w:t>
+              <w:t xml:space="preserve">Decorators/closures (optional depth): command registration</w:t>
+            </w:r>
+            <w:r>
+              <w:t xml:space="preserve"> </w:t>
+            </w:r>
+            <w:r>
+              <w:rPr>
+                <w:i/>
+                <w:iCs/>
+              </w:rPr>
+              <w:t xml:space="preserve">or</w:t>
+            </w:r>
+            <w:r>
+              <w:t xml:space="preserve"> </w:t>
+            </w:r>
+            <w:r>
+              <w:t xml:space="preserve">keep dict dispatch; focus on readable design</w:t>
+            </w:r>
+          </w:p>
+        </w:tc>
+        <w:tc>
+          <w:tcPr/>
+          <w:p>
+            <w:pPr>
+              <w:pStyle w:val="Compact"/>
+            </w:pPr>
+            <w:r>
+              <w:rPr>
+                <w:b/>
+                <w:bCs/>
+              </w:rPr>
+              <w:t xml:space="preserve">Fluent Python</w:t>
+            </w:r>
+            <w:r>
+              <w:t xml:space="preserve"> </w:t>
+            </w:r>
+            <w:r>
+              <w:t xml:space="preserve">Ch. 9 (Decorators and Closures)</w:t>
+            </w:r>
+            <w:r>
+              <w:t xml:space="preserve"> </w:t>
+            </w:r>
+            <w:r>
+              <w:rPr>
+                <w:i/>
+                <w:iCs/>
+              </w:rPr>
+              <w:t xml:space="preserve">(targeted)</w:t>
             </w:r>
           </w:p>
         </w:tc>
@@ -1809,17 +1910,6 @@
             </w:r>
           </w:p>
         </w:tc>
-        <w:tc>
-          <w:tcPr/>
-          <w:p>
-            <w:pPr>
-              <w:pStyle w:val="Compact"/>
-            </w:pPr>
-            <w:r>
-              <w:t xml:space="preserve">—</w:t>
-            </w:r>
-          </w:p>
-        </w:tc>
       </w:tr>
       <w:tr>
         <w:tc>
@@ -1852,29 +1942,72 @@
               <w:pStyle w:val="Compact"/>
             </w:pPr>
             <w:r>
-              <w:t xml:space="preserve">Wrangling I (merge/join, concat; keys &amp; pitfalls)</w:t>
-            </w:r>
-          </w:p>
-        </w:tc>
-        <w:tc>
-          <w:tcPr/>
-          <w:p>
-            <w:pPr>
-              <w:pStyle w:val="Compact"/>
-            </w:pPr>
-            <w:r>
-              <w:t xml:space="preserve">Skill Check 2 (autograded notebook)</w:t>
-            </w:r>
-          </w:p>
-        </w:tc>
-        <w:tc>
-          <w:tcPr/>
-          <w:p>
-            <w:pPr>
-              <w:pStyle w:val="Compact"/>
-            </w:pPr>
-            <w:r>
-              <w:t xml:space="preserve">Ch. 8 (Wrangling: join/reshape)</w:t>
+              <w:rPr>
+                <w:b/>
+                <w:bCs/>
+              </w:rPr>
+              <w:t xml:space="preserve">Reliability week:</w:t>
+            </w:r>
+            <w:r>
+              <w:t xml:space="preserve"> </w:t>
+            </w:r>
+            <w:r>
+              <w:t xml:space="preserve">safe persistence +</w:t>
+            </w:r>
+            <w:r>
+              <w:t xml:space="preserve"> </w:t>
+            </w:r>
+            <w:r>
+              <w:rPr>
+                <w:rStyle w:val="VerbatimChar"/>
+              </w:rPr>
+              <w:t xml:space="preserve">pathlib</w:t>
+            </w:r>
+            <w:r>
+              <w:t xml:space="preserve"> </w:t>
+            </w:r>
+            <w:r>
+              <w:t xml:space="preserve">conventions + friendly failures; context managers (</w:t>
+            </w:r>
+            <w:r>
+              <w:rPr>
+                <w:rStyle w:val="VerbatimChar"/>
+              </w:rPr>
+              <w:t xml:space="preserve">with</w:t>
+            </w:r>
+            <w:r>
+              <w:t xml:space="preserve">) (</w:t>
+            </w:r>
+            <w:r>
+              <w:rPr>
+                <w:b/>
+                <w:bCs/>
+              </w:rPr>
+              <w:t xml:space="preserve">Virtual Pet v3</w:t>
+            </w:r>
+            <w:r>
+              <w:t xml:space="preserve">)</w:t>
+            </w:r>
+          </w:p>
+        </w:tc>
+        <w:tc>
+          <w:tcPr/>
+          <w:p>
+            <w:pPr>
+              <w:pStyle w:val="Compact"/>
+            </w:pPr>
+            <w:r>
+              <w:rPr>
+                <w:b/>
+                <w:bCs/>
+              </w:rPr>
+              <w:t xml:space="preserve">Fluent Python</w:t>
+            </w:r>
+            <w:r>
+              <w:t xml:space="preserve"> </w:t>
+            </w:r>
+            <w:r>
+              <w:t xml:space="preserve">Ch. 18 (with / context managers focus)</w:t>
             </w:r>
           </w:p>
         </w:tc>
@@ -1910,29 +2043,38 @@
               <w:pStyle w:val="Compact"/>
             </w:pPr>
             <w:r>
-              <w:t xml:space="preserve">Wrangling II (reshape: pivot/melt; tidy layouts)</w:t>
-            </w:r>
-          </w:p>
-        </w:tc>
-        <w:tc>
-          <w:tcPr/>
-          <w:p>
-            <w:pPr>
-              <w:pStyle w:val="Compact"/>
-            </w:pPr>
-            <w:r>
-              <w:t xml:space="preserve">Practice Notebook 11 (completion)</w:t>
-            </w:r>
-          </w:p>
-        </w:tc>
-        <w:tc>
-          <w:tcPr/>
-          <w:p>
-            <w:pPr>
-              <w:pStyle w:val="Compact"/>
-            </w:pPr>
-            <w:r>
-              <w:t xml:space="preserve">Ch. 8 (Wrangling: reshape)</w:t>
+              <w:rPr>
+                <w:b/>
+                <w:bCs/>
+              </w:rPr>
+              <w:t xml:space="preserve">Architecture week:</w:t>
+            </w:r>
+            <w:r>
+              <w:t xml:space="preserve"> </w:t>
+            </w:r>
+            <w:r>
+              <w:t xml:space="preserve">interfaces/protocols/ABCs as design contracts; clean boundaries (UI vs logic vs storage)</w:t>
+            </w:r>
+          </w:p>
+        </w:tc>
+        <w:tc>
+          <w:tcPr/>
+          <w:p>
+            <w:pPr>
+              <w:pStyle w:val="Compact"/>
+            </w:pPr>
+            <w:r>
+              <w:rPr>
+                <w:b/>
+                <w:bCs/>
+              </w:rPr>
+              <w:t xml:space="preserve">Fluent Python</w:t>
+            </w:r>
+            <w:r>
+              <w:t xml:space="preserve"> </w:t>
+            </w:r>
+            <w:r>
+              <w:t xml:space="preserve">Ch. 13 (Interfaces, Protocols, and ABCs)</w:t>
             </w:r>
           </w:p>
         </w:tc>
@@ -1968,29 +2110,44 @@
               <w:pStyle w:val="Compact"/>
             </w:pPr>
             <w:r>
-              <w:t xml:space="preserve">Groupby + aggregation (report tables, transform vs agg)</w:t>
-            </w:r>
-          </w:p>
-        </w:tc>
-        <w:tc>
-          <w:tcPr/>
-          <w:p>
-            <w:pPr>
-              <w:pStyle w:val="Compact"/>
-            </w:pPr>
-            <w:r>
-              <w:t xml:space="preserve">Reflection 2 (graded)</w:t>
-            </w:r>
-          </w:p>
-        </w:tc>
-        <w:tc>
-          <w:tcPr/>
-          <w:p>
-            <w:pPr>
-              <w:pStyle w:val="Compact"/>
-            </w:pPr>
-            <w:r>
-              <w:t xml:space="preserve">Ch. 10 (Aggregation &amp; groupby)</w:t>
+              <w:rPr>
+                <w:b/>
+                <w:bCs/>
+              </w:rPr>
+              <w:t xml:space="preserve">Extension strategy:</w:t>
+            </w:r>
+            <w:r>
+              <w:t xml:space="preserve"> </w:t>
+            </w:r>
+            <w:r>
+              <w:t xml:space="preserve">inheritance vs composition; mixins carefully;</w:t>
+            </w:r>
+            <w:r>
+              <w:t xml:space="preserve"> </w:t>
+            </w:r>
+            <w:r>
+              <w:t xml:space="preserve">“how to grow without breaking”</w:t>
+            </w:r>
+          </w:p>
+        </w:tc>
+        <w:tc>
+          <w:tcPr/>
+          <w:p>
+            <w:pPr>
+              <w:pStyle w:val="Compact"/>
+            </w:pPr>
+            <w:r>
+              <w:rPr>
+                <w:b/>
+                <w:bCs/>
+              </w:rPr>
+              <w:t xml:space="preserve">Fluent Python</w:t>
+            </w:r>
+            <w:r>
+              <w:t xml:space="preserve"> </w:t>
+            </w:r>
+            <w:r>
+              <w:t xml:space="preserve">Ch. 14 (Inheritance: For Better or for Worse)</w:t>
             </w:r>
           </w:p>
         </w:tc>
@@ -2026,29 +2183,48 @@
               <w:pStyle w:val="Compact"/>
             </w:pPr>
             <w:r>
-              <w:t xml:space="preserve">Visualization I (plot selection, labeling, communication)</w:t>
-            </w:r>
-          </w:p>
-        </w:tc>
-        <w:tc>
-          <w:tcPr/>
-          <w:p>
-            <w:pPr>
-              <w:pStyle w:val="Compact"/>
-            </w:pPr>
-            <w:r>
-              <w:t xml:space="preserve">Practice Notebook 13 (completion)</w:t>
-            </w:r>
-          </w:p>
-        </w:tc>
-        <w:tc>
-          <w:tcPr/>
-          <w:p>
-            <w:pPr>
-              <w:pStyle w:val="Compact"/>
-            </w:pPr>
-            <w:r>
-              <w:t xml:space="preserve">Ch. 9 (Visualization)</w:t>
+              <w:rPr>
+                <w:b/>
+                <w:bCs/>
+              </w:rPr>
+              <w:t xml:space="preserve">Richer objects:</w:t>
+            </w:r>
+            <w:r>
+              <w:t xml:space="preserve"> </w:t>
+            </w:r>
+            <w:r>
+              <w:t xml:space="preserve">special methods for nicer domain models (custom containers/logs/history); polish without overengineering</w:t>
+            </w:r>
+          </w:p>
+        </w:tc>
+        <w:tc>
+          <w:tcPr/>
+          <w:p>
+            <w:pPr>
+              <w:pStyle w:val="Compact"/>
+            </w:pPr>
+            <w:r>
+              <w:rPr>
+                <w:b/>
+                <w:bCs/>
+              </w:rPr>
+              <w:t xml:space="preserve">Fluent Python</w:t>
+            </w:r>
+            <w:r>
+              <w:t xml:space="preserve"> </w:t>
+            </w:r>
+            <w:r>
+              <w:t xml:space="preserve">Ch. 12 (Special Methods for Sequences)</w:t>
+            </w:r>
+            <w:r>
+              <w:t xml:space="preserve"> </w:t>
+            </w:r>
+            <w:r>
+              <w:rPr>
+                <w:i/>
+                <w:iCs/>
+              </w:rPr>
+              <w:t xml:space="preserve">(selected)</w:t>
             </w:r>
           </w:p>
         </w:tc>
@@ -2084,30 +2260,26 @@
               <w:pStyle w:val="Compact"/>
             </w:pPr>
             <w:r>
-              <w:t xml:space="preserve">Visualization II (+ optional time series basics)</w:t>
-            </w:r>
-          </w:p>
-        </w:tc>
-        <w:tc>
-          <w:tcPr/>
-          <w:p>
-            <w:pPr>
-              <w:pStyle w:val="Compact"/>
-            </w:pPr>
-            <w:r>
-              <w:t xml:space="preserve">Skill Check 3 (autograded notebook)</w:t>
-            </w:r>
-          </w:p>
-        </w:tc>
-        <w:tc>
-          <w:tcPr/>
-          <w:p>
-            <w:pPr>
-              <w:pStyle w:val="Compact"/>
-            </w:pPr>
-            <w:r>
-              <w:t xml:space="preserve">Ch. 9 (Visualization) + optional Ch. 11 (Time series)</w:t>
-            </w:r>
+              <w:rPr>
+                <w:b/>
+                <w:bCs/>
+              </w:rPr>
+              <w:t xml:space="preserve">Final project proposal week:</w:t>
+            </w:r>
+            <w:r>
+              <w:t xml:space="preserve"> </w:t>
+            </w:r>
+            <w:r>
+              <w:t xml:space="preserve">scope, constraints, milestones, repo plan, feature choices; link plan to course techniques</w:t>
+            </w:r>
+          </w:p>
+        </w:tc>
+        <w:tc>
+          <w:tcPr/>
+          <w:p>
+            <w:pPr>
+              <w:pStyle w:val="Compact"/>
+            </w:pPr>
           </w:p>
         </w:tc>
       </w:tr>
@@ -2142,29 +2314,50 @@
               <w:pStyle w:val="Compact"/>
             </w:pPr>
             <w:r>
-              <w:t xml:space="preserve">Project setup week (topic + dataset approval + plan)</w:t>
-            </w:r>
-          </w:p>
-        </w:tc>
-        <w:tc>
-          <w:tcPr/>
-          <w:p>
-            <w:pPr>
-              <w:pStyle w:val="Compact"/>
-            </w:pPr>
-            <w:r>
-              <w:t xml:space="preserve">Reflection 3 / Project Proposal (graded)</w:t>
-            </w:r>
-          </w:p>
-        </w:tc>
-        <w:tc>
-          <w:tcPr/>
-          <w:p>
-            <w:pPr>
-              <w:pStyle w:val="Compact"/>
-            </w:pPr>
-            <w:r>
-              <w:t xml:space="preserve">Ch. 13 (Examples) for inspiration (optional)</w:t>
+              <w:t xml:space="preserve">Iterators/generators for logs + reporting; clean</w:t>
+            </w:r>
+            <w:r>
+              <w:t xml:space="preserve"> </w:t>
+            </w:r>
+            <w:r>
+              <w:t xml:space="preserve">“event stream”</w:t>
+            </w:r>
+            <w:r>
+              <w:t xml:space="preserve"> </w:t>
+            </w:r>
+            <w:r>
+              <w:t xml:space="preserve">thinking for CLI apps</w:t>
+            </w:r>
+          </w:p>
+        </w:tc>
+        <w:tc>
+          <w:tcPr/>
+          <w:p>
+            <w:pPr>
+              <w:pStyle w:val="Compact"/>
+            </w:pPr>
+            <w:r>
+              <w:rPr>
+                <w:b/>
+                <w:bCs/>
+              </w:rPr>
+              <w:t xml:space="preserve">Fluent Python</w:t>
+            </w:r>
+            <w:r>
+              <w:t xml:space="preserve"> </w:t>
+            </w:r>
+            <w:r>
+              <w:t xml:space="preserve">Ch. 17 (Iterators, Generators, and Classic Coroutines)</w:t>
+            </w:r>
+            <w:r>
+              <w:t xml:space="preserve"> </w:t>
+            </w:r>
+            <w:r>
+              <w:rPr>
+                <w:i/>
+                <w:iCs/>
+              </w:rPr>
+              <w:t xml:space="preserve">(selected)</w:t>
             </w:r>
           </w:p>
         </w:tc>
@@ -2200,29 +2393,18 @@
               <w:pStyle w:val="Compact"/>
             </w:pPr>
             <w:r>
-              <w:t xml:space="preserve">Final project work time (milestone: cleaned dataset + initial EDA)</w:t>
-            </w:r>
-          </w:p>
-        </w:tc>
-        <w:tc>
-          <w:tcPr/>
-          <w:p>
-            <w:pPr>
-              <w:pStyle w:val="Compact"/>
-            </w:pPr>
-            <w:r>
-              <w:t xml:space="preserve">— (work week)</w:t>
-            </w:r>
-          </w:p>
-        </w:tc>
-        <w:tc>
-          <w:tcPr/>
-          <w:p>
-            <w:pPr>
-              <w:pStyle w:val="Compact"/>
-            </w:pPr>
-            <w:r>
-              <w:t xml:space="preserve">Ch. 13 (Examples) (optional)</w:t>
+              <w:t xml:space="preserve">Final project build week (student-chosen standalone CLI app)</w:t>
+            </w:r>
+          </w:p>
+        </w:tc>
+        <w:tc>
+          <w:tcPr/>
+          <w:p>
+            <w:pPr>
+              <w:pStyle w:val="Compact"/>
+            </w:pPr>
+            <w:r>
+              <w:t xml:space="preserve">Targeted reading as needed</w:t>
             </w:r>
           </w:p>
         </w:tc>
@@ -2258,29 +2440,18 @@
               <w:pStyle w:val="Compact"/>
             </w:pPr>
             <w:r>
-              <w:t xml:space="preserve">Final project work time (milestone: visuals + narrative + polish)</w:t>
-            </w:r>
-          </w:p>
-        </w:tc>
-        <w:tc>
-          <w:tcPr/>
-          <w:p>
-            <w:pPr>
-              <w:pStyle w:val="Compact"/>
-            </w:pPr>
-            <w:r>
-              <w:t xml:space="preserve">— (work week)</w:t>
-            </w:r>
-          </w:p>
-        </w:tc>
-        <w:tc>
-          <w:tcPr/>
-          <w:p>
-            <w:pPr>
-              <w:pStyle w:val="Compact"/>
-            </w:pPr>
-            <w:r>
-              <w:t xml:space="preserve">Ch. 13 (Examples) (optional)</w:t>
+              <w:t xml:space="preserve">Final polish: edge cases, reliability, run instructions, demo readiness</w:t>
+            </w:r>
+          </w:p>
+        </w:tc>
+        <w:tc>
+          <w:tcPr/>
+          <w:p>
+            <w:pPr>
+              <w:pStyle w:val="Compact"/>
+            </w:pPr>
+            <w:r>
+              <w:t xml:space="preserve">Targeted review as needed</w:t>
             </w:r>
           </w:p>
         </w:tc>

--- a/course/syllabus.docx
+++ b/course/syllabus.docx
@@ -1232,10 +1232,10 @@
         <w:tblLook w:firstRow="1" w:lastRow="0" w:firstColumn="0" w:lastColumn="0" w:noHBand="0" w:noVBand="0" w:val="0020"/>
       </w:tblPr>
       <w:tblGrid>
-        <w:gridCol w:w="129"/>
-        <w:gridCol w:w="811"/>
-        <w:gridCol w:w="4219"/>
-        <w:gridCol w:w="2759"/>
+        <w:gridCol w:w="142"/>
+        <w:gridCol w:w="887"/>
+        <w:gridCol w:w="4368"/>
+        <w:gridCol w:w="2521"/>
       </w:tblGrid>
       <w:tr>
         <w:trPr>
@@ -1349,13 +1349,17 @@
                 <w:b/>
                 <w:bCs/>
               </w:rPr>
-              <w:t xml:space="preserve">Learning Python 6e Ch. 1–4</w:t>
-            </w:r>
-            <w:r>
-              <w:t xml:space="preserve"> </w:t>
-            </w:r>
-            <w:r>
-              <w:t xml:space="preserve">(review/reference)</w:t>
+              <w:t xml:space="preserve">Learning Python 6e Ch. 1–7</w:t>
+            </w:r>
+            <w:r>
+              <w:t xml:space="preserve"> </w:t>
+            </w:r>
+            <w:r>
+              <w:rPr>
+                <w:i/>
+                <w:iCs/>
+              </w:rPr>
+              <w:t xml:space="preserve">(2-week reading block begins)</w:t>
             </w:r>
           </w:p>
         </w:tc>
@@ -1422,13 +1426,17 @@
                 <w:b/>
                 <w:bCs/>
               </w:rPr>
-              <w:t xml:space="preserve">Learning Python 6e Ch. 5–7</w:t>
-            </w:r>
-            <w:r>
-              <w:t xml:space="preserve"> </w:t>
-            </w:r>
-            <w:r>
-              <w:t xml:space="preserve">(review/reference)</w:t>
+              <w:t xml:space="preserve">Learning Python 6e Ch. 1–7</w:t>
+            </w:r>
+            <w:r>
+              <w:t xml:space="preserve"> </w:t>
+            </w:r>
+            <w:r>
+              <w:rPr>
+                <w:i/>
+                <w:iCs/>
+              </w:rPr>
+              <w:t xml:space="preserve">(finish by end of Week 2)</w:t>
             </w:r>
           </w:p>
         </w:tc>
@@ -1464,34 +1472,7 @@
               <w:pStyle w:val="Compact"/>
             </w:pPr>
             <w:r>
-              <w:t xml:space="preserve">“Pythonic objects”</w:t>
-            </w:r>
-            <w:r>
-              <w:t xml:space="preserve"> </w:t>
-            </w:r>
-            <w:r>
-              <w:t xml:space="preserve">mindset: data model,</w:t>
-            </w:r>
-            <w:r>
-              <w:t xml:space="preserve"> </w:t>
-            </w:r>
-            <w:r>
-              <w:rPr>
-                <w:rStyle w:val="VerbatimChar"/>
-              </w:rPr>
-              <w:t xml:space="preserve">__repr__</w:t>
-            </w:r>
-            <w:r>
-              <w:t xml:space="preserve">/</w:t>
-            </w:r>
-            <w:r>
-              <w:rPr>
-                <w:rStyle w:val="VerbatimChar"/>
-              </w:rPr>
-              <w:t xml:space="preserve">__str__</w:t>
-            </w:r>
-            <w:r>
-              <w:t xml:space="preserve">, making objects console-friendly</w:t>
+              <w:t xml:space="preserve">Core containers for CLI apps (lists/dicts/tuples) + file/persistence concepts to support the pet project</w:t>
             </w:r>
           </w:p>
         </w:tc>
@@ -1506,80 +1487,23 @@
                 <w:b/>
                 <w:bCs/>
               </w:rPr>
-              <w:t xml:space="preserve">Fluent Python</w:t>
-            </w:r>
-            <w:r>
-              <w:t xml:space="preserve"> </w:t>
-            </w:r>
-            <w:r>
-              <w:t xml:space="preserve">Ch. 1 (The Python Data Model)</w:t>
-            </w:r>
-          </w:p>
-        </w:tc>
-      </w:tr>
-      <w:tr>
-        <w:tc>
-          <w:tcPr/>
-          <w:p>
-            <w:pPr>
-              <w:pStyle w:val="Compact"/>
-              <w:jc w:val="right"/>
-            </w:pPr>
-            <w:r>
-              <w:t xml:space="preserve">4</w:t>
-            </w:r>
-          </w:p>
-        </w:tc>
-        <w:tc>
-          <w:tcPr/>
-          <w:p>
-            <w:pPr>
-              <w:pStyle w:val="Compact"/>
-            </w:pPr>
-            <w:r>
-              <w:t xml:space="preserve">Feb 02, 2026–Feb 08, 2026</w:t>
-            </w:r>
-          </w:p>
-        </w:tc>
-        <w:tc>
-          <w:tcPr/>
-          <w:p>
-            <w:pPr>
-              <w:pStyle w:val="Compact"/>
-            </w:pPr>
-            <w:r>
-              <w:t xml:space="preserve">Sequences as app state: list/tuple patterns, unpacking, slicing; practical container thinking</w:t>
-            </w:r>
-          </w:p>
-        </w:tc>
-        <w:tc>
-          <w:tcPr/>
-          <w:p>
-            <w:pPr>
-              <w:pStyle w:val="Compact"/>
-            </w:pPr>
+              <w:t xml:space="preserve">Learning Python 6e</w:t>
+            </w:r>
+            <w:r>
+              <w:t xml:space="preserve"> </w:t>
+            </w:r>
+            <w:r>
+              <w:t xml:space="preserve">Ch.</w:t>
+            </w:r>
+            <w:r>
+              <w:t xml:space="preserve"> </w:t>
+            </w:r>
             <w:r>
               <w:rPr>
                 <w:b/>
                 <w:bCs/>
               </w:rPr>
-              <w:t xml:space="preserve">Fluent Python</w:t>
-            </w:r>
-            <w:r>
-              <w:t xml:space="preserve"> </w:t>
-            </w:r>
-            <w:r>
-              <w:t xml:space="preserve">Ch. 2 (An Array of Sequences)</w:t>
-            </w:r>
-            <w:r>
-              <w:t xml:space="preserve"> </w:t>
-            </w:r>
-            <w:r>
-              <w:rPr>
-                <w:i/>
-                <w:iCs/>
-              </w:rPr>
-              <w:t xml:space="preserve">(selected sections as needed)</w:t>
+              <w:t xml:space="preserve">8–9</w:t>
             </w:r>
           </w:p>
         </w:tc>
@@ -1593,29 +1517,29 @@
               <w:jc w:val="right"/>
             </w:pPr>
             <w:r>
-              <w:t xml:space="preserve">5</w:t>
-            </w:r>
-          </w:p>
-        </w:tc>
-        <w:tc>
-          <w:tcPr/>
-          <w:p>
-            <w:pPr>
-              <w:pStyle w:val="Compact"/>
-            </w:pPr>
-            <w:r>
-              <w:t xml:space="preserve">Feb 09, 2026–Feb 15, 2026</w:t>
-            </w:r>
-          </w:p>
-        </w:tc>
-        <w:tc>
-          <w:tcPr/>
-          <w:p>
-            <w:pPr>
-              <w:pStyle w:val="Compact"/>
-            </w:pPr>
-            <w:r>
-              <w:t xml:space="preserve">Dictionaries/sets for state + menus: mapping commands to actions; clean updates; defaults/missing keys</w:t>
+              <w:t xml:space="preserve">4</w:t>
+            </w:r>
+          </w:p>
+        </w:tc>
+        <w:tc>
+          <w:tcPr/>
+          <w:p>
+            <w:pPr>
+              <w:pStyle w:val="Compact"/>
+            </w:pPr>
+            <w:r>
+              <w:t xml:space="preserve">Feb 02, 2026–Feb 08, 2026</w:t>
+            </w:r>
+          </w:p>
+        </w:tc>
+        <w:tc>
+          <w:tcPr/>
+          <w:p>
+            <w:pPr>
+              <w:pStyle w:val="Compact"/>
+            </w:pPr>
+            <w:r>
+              <w:t xml:space="preserve">Statements + assignment mechanics (unpacking, multiple assignment), practical output/formatting habits</w:t>
             </w:r>
           </w:p>
         </w:tc>
@@ -1630,86 +1554,23 @@
                 <w:b/>
                 <w:bCs/>
               </w:rPr>
-              <w:t xml:space="preserve">Fluent Python</w:t>
-            </w:r>
-            <w:r>
-              <w:t xml:space="preserve"> </w:t>
-            </w:r>
-            <w:r>
-              <w:t xml:space="preserve">Ch. 3 (Dictionaries and Sets)</w:t>
-            </w:r>
-          </w:p>
-        </w:tc>
-      </w:tr>
-      <w:tr>
-        <w:tc>
-          <w:tcPr/>
-          <w:p>
-            <w:pPr>
-              <w:pStyle w:val="Compact"/>
-              <w:jc w:val="right"/>
-            </w:pPr>
-            <w:r>
-              <w:t xml:space="preserve">6</w:t>
-            </w:r>
-          </w:p>
-        </w:tc>
-        <w:tc>
-          <w:tcPr/>
-          <w:p>
-            <w:pPr>
-              <w:pStyle w:val="Compact"/>
-            </w:pPr>
-            <w:r>
-              <w:t xml:space="preserve">Feb 16, 2026–Feb 22, 2026</w:t>
-            </w:r>
-          </w:p>
-        </w:tc>
-        <w:tc>
-          <w:tcPr/>
-          <w:p>
-            <w:pPr>
-              <w:pStyle w:val="Compact"/>
-            </w:pPr>
-            <w:r>
-              <w:t xml:space="preserve">Type hints (light/practical): clearer interfaces for larger CLI apps;</w:t>
-            </w:r>
-            <w:r>
-              <w:t xml:space="preserve"> </w:t>
-            </w:r>
-            <w:r>
-              <w:t xml:space="preserve">“hint what matters”</w:t>
-            </w:r>
-          </w:p>
-        </w:tc>
-        <w:tc>
-          <w:tcPr/>
-          <w:p>
-            <w:pPr>
-              <w:pStyle w:val="Compact"/>
-            </w:pPr>
+              <w:t xml:space="preserve">Learning Python 6e</w:t>
+            </w:r>
+            <w:r>
+              <w:t xml:space="preserve"> </w:t>
+            </w:r>
+            <w:r>
+              <w:t xml:space="preserve">Ch.</w:t>
+            </w:r>
+            <w:r>
+              <w:t xml:space="preserve"> </w:t>
+            </w:r>
             <w:r>
               <w:rPr>
                 <w:b/>
                 <w:bCs/>
               </w:rPr>
-              <w:t xml:space="preserve">Fluent Python</w:t>
-            </w:r>
-            <w:r>
-              <w:t xml:space="preserve"> </w:t>
-            </w:r>
-            <w:r>
-              <w:t xml:space="preserve">Ch. 8 (Type Hints in Functions)</w:t>
-            </w:r>
-            <w:r>
-              <w:t xml:space="preserve"> </w:t>
-            </w:r>
-            <w:r>
-              <w:rPr>
-                <w:i/>
-                <w:iCs/>
-              </w:rPr>
-              <w:t xml:space="preserve">(selected sections)</w:t>
+              <w:t xml:space="preserve">10–11</w:t>
             </w:r>
           </w:p>
         </w:tc>
@@ -1723,215 +1584,75 @@
               <w:jc w:val="right"/>
             </w:pPr>
             <w:r>
-              <w:t xml:space="preserve">7</w:t>
-            </w:r>
-          </w:p>
-        </w:tc>
-        <w:tc>
-          <w:tcPr/>
-          <w:p>
-            <w:pPr>
-              <w:pStyle w:val="Compact"/>
-            </w:pPr>
-            <w:r>
-              <w:t xml:space="preserve">Feb 23, 2026–Mar 01, 2026</w:t>
-            </w:r>
-          </w:p>
-        </w:tc>
-        <w:tc>
-          <w:tcPr/>
-          <w:p>
-            <w:pPr>
-              <w:pStyle w:val="Compact"/>
-            </w:pPr>
-            <w:r>
-              <w:t xml:space="preserve">Functions as design tool: command dispatch tables; refactor repetition; improve structure (</w:t>
+              <w:t xml:space="preserve">5</w:t>
+            </w:r>
+          </w:p>
+        </w:tc>
+        <w:tc>
+          <w:tcPr/>
+          <w:p>
+            <w:pPr>
+              <w:pStyle w:val="Compact"/>
+            </w:pPr>
+            <w:r>
+              <w:t xml:space="preserve">Feb 09, 2026–Feb 15, 2026</w:t>
+            </w:r>
+          </w:p>
+        </w:tc>
+        <w:tc>
+          <w:tcPr/>
+          <w:p>
+            <w:pPr>
+              <w:pStyle w:val="Compact"/>
+            </w:pPr>
+            <w:r>
+              <w:t xml:space="preserve">Control flow upgrade:</w:t>
+            </w:r>
+            <w:r>
+              <w:t xml:space="preserve"> </w:t>
+            </w:r>
+            <w:r>
+              <w:rPr>
+                <w:rStyle w:val="VerbatimChar"/>
+                <w:b/>
+                <w:bCs/>
+              </w:rPr>
+              <w:t xml:space="preserve">if</w:t>
             </w:r>
             <w:r>
               <w:rPr>
                 <w:b/>
                 <w:bCs/>
               </w:rPr>
-              <w:t xml:space="preserve">Virtual Pet v2</w:t>
-            </w:r>
-            <w:r>
-              <w:t xml:space="preserve">)</w:t>
-            </w:r>
-          </w:p>
-        </w:tc>
-        <w:tc>
-          <w:tcPr/>
-          <w:p>
-            <w:pPr>
-              <w:pStyle w:val="Compact"/>
-            </w:pPr>
+              <w:t xml:space="preserve"> </w:t>
+            </w:r>
             <w:r>
               <w:rPr>
                 <w:b/>
                 <w:bCs/>
               </w:rPr>
-              <w:t xml:space="preserve">Fluent Python</w:t>
-            </w:r>
-            <w:r>
-              <w:t xml:space="preserve"> </w:t>
-            </w:r>
-            <w:r>
-              <w:t xml:space="preserve">Ch. 7 (Functions as First-Class Objects)</w:t>
-            </w:r>
-          </w:p>
-        </w:tc>
-      </w:tr>
-      <w:tr>
-        <w:tc>
-          <w:tcPr/>
-          <w:p>
-            <w:pPr>
-              <w:pStyle w:val="Compact"/>
-              <w:jc w:val="right"/>
-            </w:pPr>
-            <w:r>
-              <w:t xml:space="preserve">8</w:t>
-            </w:r>
-          </w:p>
-        </w:tc>
-        <w:tc>
-          <w:tcPr/>
-          <w:p>
-            <w:pPr>
-              <w:pStyle w:val="Compact"/>
-            </w:pPr>
-            <w:r>
-              <w:t xml:space="preserve">Mar 02, 2026–Mar 08, 2026</w:t>
-            </w:r>
-          </w:p>
-        </w:tc>
-        <w:tc>
-          <w:tcPr/>
-          <w:p>
-            <w:pPr>
-              <w:pStyle w:val="Compact"/>
-            </w:pPr>
-            <w:r>
-              <w:t xml:space="preserve">Decorators/closures (optional depth): command registration</w:t>
-            </w:r>
-            <w:r>
-              <w:t xml:space="preserve"> </w:t>
-            </w:r>
-            <w:r>
-              <w:rPr>
-                <w:i/>
-                <w:iCs/>
-              </w:rPr>
-              <w:t xml:space="preserve">or</w:t>
-            </w:r>
-            <w:r>
-              <w:t xml:space="preserve"> </w:t>
-            </w:r>
-            <w:r>
-              <w:t xml:space="preserve">keep dict dispatch; focus on readable design</w:t>
-            </w:r>
-          </w:p>
-        </w:tc>
-        <w:tc>
-          <w:tcPr/>
-          <w:p>
-            <w:pPr>
-              <w:pStyle w:val="Compact"/>
-            </w:pPr>
+              <w:t xml:space="preserve">+</w:t>
+            </w:r>
             <w:r>
               <w:rPr>
                 <w:b/>
                 <w:bCs/>
               </w:rPr>
-              <w:t xml:space="preserve">Fluent Python</w:t>
-            </w:r>
-            <w:r>
-              <w:t xml:space="preserve"> </w:t>
-            </w:r>
-            <w:r>
-              <w:t xml:space="preserve">Ch. 9 (Decorators and Closures)</w:t>
-            </w:r>
-            <w:r>
               <w:t xml:space="preserve"> </w:t>
             </w:r>
             <w:r>
               <w:rPr>
-                <w:i/>
-                <w:iCs/>
+                <w:rStyle w:val="VerbatimChar"/>
+                <w:b/>
+                <w:bCs/>
               </w:rPr>
-              <w:t xml:space="preserve">(targeted)</w:t>
-            </w:r>
-          </w:p>
-        </w:tc>
-      </w:tr>
-      <w:tr>
-        <w:tc>
-          <w:tcPr/>
-          <w:p>
-            <w:pPr>
-              <w:pStyle w:val="Compact"/>
-              <w:jc w:val="right"/>
-            </w:pPr>
-            <w:r>
-              <w:t xml:space="preserve">9</w:t>
-            </w:r>
-          </w:p>
-        </w:tc>
-        <w:tc>
-          <w:tcPr/>
-          <w:p>
-            <w:pPr>
-              <w:pStyle w:val="Compact"/>
-            </w:pPr>
-            <w:r>
-              <w:t xml:space="preserve">Mar 09, 2026–Mar 15, 2026</w:t>
-            </w:r>
-          </w:p>
-        </w:tc>
-        <w:tc>
-          <w:tcPr/>
-          <w:p>
-            <w:pPr>
-              <w:pStyle w:val="Compact"/>
-            </w:pPr>
-            <w:r>
-              <w:t xml:space="preserve">Spring Break (no due dates)</w:t>
-            </w:r>
-          </w:p>
-        </w:tc>
-        <w:tc>
-          <w:tcPr/>
-          <w:p>
-            <w:pPr>
-              <w:pStyle w:val="Compact"/>
-            </w:pPr>
-            <w:r>
-              <w:t xml:space="preserve">—</w:t>
-            </w:r>
-          </w:p>
-        </w:tc>
-      </w:tr>
-      <w:tr>
-        <w:tc>
-          <w:tcPr/>
-          <w:p>
-            <w:pPr>
-              <w:pStyle w:val="Compact"/>
-              <w:jc w:val="right"/>
-            </w:pPr>
-            <w:r>
-              <w:t xml:space="preserve">10</w:t>
-            </w:r>
-          </w:p>
-        </w:tc>
-        <w:tc>
-          <w:tcPr/>
-          <w:p>
-            <w:pPr>
-              <w:pStyle w:val="Compact"/>
-            </w:pPr>
-            <w:r>
-              <w:t xml:space="preserve">Mar 16, 2026–Mar 22, 2026</w:t>
+              <w:t xml:space="preserve">match</w:t>
+            </w:r>
+            <w:r>
+              <w:t xml:space="preserve"> </w:t>
+            </w:r>
+            <w:r>
+              <w:t xml:space="preserve">+ truthiness for clean CLI logic</w:t>
             </w:r>
           </w:p>
         </w:tc>
@@ -1946,44 +1667,89 @@
                 <w:b/>
                 <w:bCs/>
               </w:rPr>
-              <w:t xml:space="preserve">Reliability week:</w:t>
-            </w:r>
-            <w:r>
-              <w:t xml:space="preserve"> </w:t>
-            </w:r>
-            <w:r>
-              <w:t xml:space="preserve">safe persistence +</w:t>
-            </w:r>
-            <w:r>
-              <w:t xml:space="preserve"> </w:t>
-            </w:r>
-            <w:r>
-              <w:rPr>
-                <w:rStyle w:val="VerbatimChar"/>
-              </w:rPr>
-              <w:t xml:space="preserve">pathlib</w:t>
-            </w:r>
-            <w:r>
-              <w:t xml:space="preserve"> </w:t>
-            </w:r>
-            <w:r>
-              <w:t xml:space="preserve">conventions + friendly failures; context managers (</w:t>
-            </w:r>
-            <w:r>
-              <w:rPr>
-                <w:rStyle w:val="VerbatimChar"/>
-              </w:rPr>
-              <w:t xml:space="preserve">with</w:t>
-            </w:r>
-            <w:r>
-              <w:t xml:space="preserve">) (</w:t>
+              <w:t xml:space="preserve">Learning Python 6e</w:t>
+            </w:r>
+            <w:r>
+              <w:t xml:space="preserve"> </w:t>
+            </w:r>
+            <w:r>
+              <w:t xml:space="preserve">Ch.</w:t>
+            </w:r>
+            <w:r>
+              <w:t xml:space="preserve"> </w:t>
             </w:r>
             <w:r>
               <w:rPr>
                 <w:b/>
                 <w:bCs/>
               </w:rPr>
-              <w:t xml:space="preserve">Virtual Pet v3</w:t>
+              <w:t xml:space="preserve">12</w:t>
+            </w:r>
+          </w:p>
+        </w:tc>
+      </w:tr>
+      <w:tr>
+        <w:tc>
+          <w:tcPr/>
+          <w:p>
+            <w:pPr>
+              <w:pStyle w:val="Compact"/>
+              <w:jc w:val="right"/>
+            </w:pPr>
+            <w:r>
+              <w:t xml:space="preserve">6</w:t>
+            </w:r>
+          </w:p>
+        </w:tc>
+        <w:tc>
+          <w:tcPr/>
+          <w:p>
+            <w:pPr>
+              <w:pStyle w:val="Compact"/>
+            </w:pPr>
+            <w:r>
+              <w:t xml:space="preserve">Feb 16, 2026–Feb 22, 2026</w:t>
+            </w:r>
+          </w:p>
+        </w:tc>
+        <w:tc>
+          <w:tcPr/>
+          <w:p>
+            <w:pPr>
+              <w:pStyle w:val="Compact"/>
+            </w:pPr>
+            <w:r>
+              <w:t xml:space="preserve">Loop patterns used in real programs (validation loops,</w:t>
+            </w:r>
+            <w:r>
+              <w:t xml:space="preserve"> </w:t>
+            </w:r>
+            <w:r>
+              <w:rPr>
+                <w:rStyle w:val="VerbatimChar"/>
+              </w:rPr>
+              <w:t xml:space="preserve">enumerate</w:t>
+            </w:r>
+            <w:r>
+              <w:t xml:space="preserve">,</w:t>
+            </w:r>
+            <w:r>
+              <w:t xml:space="preserve"> </w:t>
+            </w:r>
+            <w:r>
+              <w:rPr>
+                <w:rStyle w:val="VerbatimChar"/>
+              </w:rPr>
+              <w:t xml:space="preserve">zip</w:t>
+            </w:r>
+            <w:r>
+              <w:t xml:space="preserve">, loop-</w:t>
+            </w:r>
+            <w:r>
+              <w:rPr>
+                <w:rStyle w:val="VerbatimChar"/>
+              </w:rPr>
+              <w:t xml:space="preserve">else</w:t>
             </w:r>
             <w:r>
               <w:t xml:space="preserve">)</w:t>
@@ -2001,59 +1767,71 @@
                 <w:b/>
                 <w:bCs/>
               </w:rPr>
-              <w:t xml:space="preserve">Fluent Python</w:t>
-            </w:r>
-            <w:r>
-              <w:t xml:space="preserve"> </w:t>
-            </w:r>
-            <w:r>
-              <w:t xml:space="preserve">Ch. 18 (with / context managers focus)</w:t>
-            </w:r>
-          </w:p>
-        </w:tc>
-      </w:tr>
-      <w:tr>
-        <w:tc>
-          <w:tcPr/>
-          <w:p>
-            <w:pPr>
-              <w:pStyle w:val="Compact"/>
-              <w:jc w:val="right"/>
-            </w:pPr>
-            <w:r>
-              <w:t xml:space="preserve">11</w:t>
-            </w:r>
-          </w:p>
-        </w:tc>
-        <w:tc>
-          <w:tcPr/>
-          <w:p>
-            <w:pPr>
-              <w:pStyle w:val="Compact"/>
-            </w:pPr>
-            <w:r>
-              <w:t xml:space="preserve">Mar 23, 2026–Mar 29, 2026</w:t>
-            </w:r>
-          </w:p>
-        </w:tc>
-        <w:tc>
-          <w:tcPr/>
-          <w:p>
-            <w:pPr>
-              <w:pStyle w:val="Compact"/>
-            </w:pPr>
+              <w:t xml:space="preserve">Learning Python 6e</w:t>
+            </w:r>
+            <w:r>
+              <w:t xml:space="preserve"> </w:t>
+            </w:r>
+            <w:r>
+              <w:t xml:space="preserve">Ch.</w:t>
+            </w:r>
+            <w:r>
+              <w:t xml:space="preserve"> </w:t>
+            </w:r>
             <w:r>
               <w:rPr>
                 <w:b/>
                 <w:bCs/>
               </w:rPr>
-              <w:t xml:space="preserve">Architecture week:</w:t>
-            </w:r>
-            <w:r>
-              <w:t xml:space="preserve"> </w:t>
-            </w:r>
-            <w:r>
-              <w:t xml:space="preserve">interfaces/protocols/ABCs as design contracts; clean boundaries (UI vs logic vs storage)</w:t>
+              <w:t xml:space="preserve">13</w:t>
+            </w:r>
+          </w:p>
+        </w:tc>
+      </w:tr>
+      <w:tr>
+        <w:tc>
+          <w:tcPr/>
+          <w:p>
+            <w:pPr>
+              <w:pStyle w:val="Compact"/>
+              <w:jc w:val="right"/>
+            </w:pPr>
+            <w:r>
+              <w:t xml:space="preserve">7</w:t>
+            </w:r>
+          </w:p>
+        </w:tc>
+        <w:tc>
+          <w:tcPr/>
+          <w:p>
+            <w:pPr>
+              <w:pStyle w:val="Compact"/>
+            </w:pPr>
+            <w:r>
+              <w:t xml:space="preserve">Feb 23, 2026–Mar 01, 2026</w:t>
+            </w:r>
+          </w:p>
+        </w:tc>
+        <w:tc>
+          <w:tcPr/>
+          <w:p>
+            <w:pPr>
+              <w:pStyle w:val="Compact"/>
+            </w:pPr>
+            <w:r>
+              <w:t xml:space="preserve">Iteration &amp; comprehensions as</w:t>
+            </w:r>
+            <w:r>
+              <w:t xml:space="preserve"> </w:t>
+            </w:r>
+            <w:r>
+              <w:t xml:space="preserve">“muscle memory”</w:t>
+            </w:r>
+            <w:r>
+              <w:t xml:space="preserve"> </w:t>
+            </w:r>
+            <w:r>
+              <w:t xml:space="preserve">tools (readability + correctness)</w:t>
             </w:r>
           </w:p>
         </w:tc>
@@ -2068,65 +1846,59 @@
                 <w:b/>
                 <w:bCs/>
               </w:rPr>
-              <w:t xml:space="preserve">Fluent Python</w:t>
-            </w:r>
-            <w:r>
-              <w:t xml:space="preserve"> </w:t>
-            </w:r>
-            <w:r>
-              <w:t xml:space="preserve">Ch. 13 (Interfaces, Protocols, and ABCs)</w:t>
-            </w:r>
-          </w:p>
-        </w:tc>
-      </w:tr>
-      <w:tr>
-        <w:tc>
-          <w:tcPr/>
-          <w:p>
-            <w:pPr>
-              <w:pStyle w:val="Compact"/>
-              <w:jc w:val="right"/>
-            </w:pPr>
-            <w:r>
-              <w:t xml:space="preserve">12</w:t>
-            </w:r>
-          </w:p>
-        </w:tc>
-        <w:tc>
-          <w:tcPr/>
-          <w:p>
-            <w:pPr>
-              <w:pStyle w:val="Compact"/>
-            </w:pPr>
-            <w:r>
-              <w:t xml:space="preserve">Mar 30, 2026–Apr 05, 2026</w:t>
-            </w:r>
-          </w:p>
-        </w:tc>
-        <w:tc>
-          <w:tcPr/>
-          <w:p>
-            <w:pPr>
-              <w:pStyle w:val="Compact"/>
-            </w:pPr>
+              <w:t xml:space="preserve">Learning Python 6e</w:t>
+            </w:r>
+            <w:r>
+              <w:t xml:space="preserve"> </w:t>
+            </w:r>
+            <w:r>
+              <w:t xml:space="preserve">Ch.</w:t>
+            </w:r>
+            <w:r>
+              <w:t xml:space="preserve"> </w:t>
+            </w:r>
             <w:r>
               <w:rPr>
                 <w:b/>
                 <w:bCs/>
               </w:rPr>
-              <w:t xml:space="preserve">Extension strategy:</w:t>
-            </w:r>
-            <w:r>
-              <w:t xml:space="preserve"> </w:t>
-            </w:r>
-            <w:r>
-              <w:t xml:space="preserve">inheritance vs composition; mixins carefully;</w:t>
-            </w:r>
-            <w:r>
-              <w:t xml:space="preserve"> </w:t>
-            </w:r>
-            <w:r>
-              <w:t xml:space="preserve">“how to grow without breaking”</w:t>
+              <w:t xml:space="preserve">14</w:t>
+            </w:r>
+          </w:p>
+        </w:tc>
+      </w:tr>
+      <w:tr>
+        <w:tc>
+          <w:tcPr/>
+          <w:p>
+            <w:pPr>
+              <w:pStyle w:val="Compact"/>
+              <w:jc w:val="right"/>
+            </w:pPr>
+            <w:r>
+              <w:t xml:space="preserve">8</w:t>
+            </w:r>
+          </w:p>
+        </w:tc>
+        <w:tc>
+          <w:tcPr/>
+          <w:p>
+            <w:pPr>
+              <w:pStyle w:val="Compact"/>
+            </w:pPr>
+            <w:r>
+              <w:t xml:space="preserve">Mar 02, 2026–Mar 08, 2026</w:t>
+            </w:r>
+          </w:p>
+        </w:tc>
+        <w:tc>
+          <w:tcPr/>
+          <w:p>
+            <w:pPr>
+              <w:pStyle w:val="Compact"/>
+            </w:pPr>
+            <w:r>
+              <w:t xml:space="preserve">Functions as structure: boundaries, scope model, and argument patterns (foundation for refactoring)</w:t>
             </w:r>
           </w:p>
         </w:tc>
@@ -2141,59 +1913,115 @@
                 <w:b/>
                 <w:bCs/>
               </w:rPr>
-              <w:t xml:space="preserve">Fluent Python</w:t>
-            </w:r>
-            <w:r>
-              <w:t xml:space="preserve"> </w:t>
-            </w:r>
-            <w:r>
-              <w:t xml:space="preserve">Ch. 14 (Inheritance: For Better or for Worse)</w:t>
-            </w:r>
-          </w:p>
-        </w:tc>
-      </w:tr>
-      <w:tr>
-        <w:tc>
-          <w:tcPr/>
-          <w:p>
-            <w:pPr>
-              <w:pStyle w:val="Compact"/>
-              <w:jc w:val="right"/>
-            </w:pPr>
-            <w:r>
-              <w:t xml:space="preserve">13</w:t>
-            </w:r>
-          </w:p>
-        </w:tc>
-        <w:tc>
-          <w:tcPr/>
-          <w:p>
-            <w:pPr>
-              <w:pStyle w:val="Compact"/>
-            </w:pPr>
-            <w:r>
-              <w:t xml:space="preserve">Apr 06, 2026–Apr 12, 2026</w:t>
-            </w:r>
-          </w:p>
-        </w:tc>
-        <w:tc>
-          <w:tcPr/>
-          <w:p>
-            <w:pPr>
-              <w:pStyle w:val="Compact"/>
-            </w:pPr>
+              <w:t xml:space="preserve">Learning Python 6e</w:t>
+            </w:r>
+            <w:r>
+              <w:t xml:space="preserve"> </w:t>
+            </w:r>
+            <w:r>
+              <w:t xml:space="preserve">Ch.</w:t>
+            </w:r>
+            <w:r>
+              <w:t xml:space="preserve"> </w:t>
+            </w:r>
             <w:r>
               <w:rPr>
                 <w:b/>
                 <w:bCs/>
               </w:rPr>
-              <w:t xml:space="preserve">Richer objects:</w:t>
-            </w:r>
-            <w:r>
-              <w:t xml:space="preserve"> </w:t>
-            </w:r>
-            <w:r>
-              <w:t xml:space="preserve">special methods for nicer domain models (custom containers/logs/history); polish without overengineering</w:t>
+              <w:t xml:space="preserve">16–18</w:t>
+            </w:r>
+          </w:p>
+        </w:tc>
+      </w:tr>
+      <w:tr>
+        <w:tc>
+          <w:tcPr/>
+          <w:p>
+            <w:pPr>
+              <w:pStyle w:val="Compact"/>
+              <w:jc w:val="right"/>
+            </w:pPr>
+            <w:r>
+              <w:t xml:space="preserve">9</w:t>
+            </w:r>
+          </w:p>
+        </w:tc>
+        <w:tc>
+          <w:tcPr/>
+          <w:p>
+            <w:pPr>
+              <w:pStyle w:val="Compact"/>
+            </w:pPr>
+            <w:r>
+              <w:t xml:space="preserve">Mar 09, 2026–Mar 15, 2026</w:t>
+            </w:r>
+          </w:p>
+        </w:tc>
+        <w:tc>
+          <w:tcPr/>
+          <w:p>
+            <w:pPr>
+              <w:pStyle w:val="Compact"/>
+            </w:pPr>
+            <w:r>
+              <w:t xml:space="preserve">Spring Break (no due dates)</w:t>
+            </w:r>
+          </w:p>
+        </w:tc>
+        <w:tc>
+          <w:tcPr/>
+          <w:p>
+            <w:pPr>
+              <w:pStyle w:val="Compact"/>
+            </w:pPr>
+            <w:r>
+              <w:t xml:space="preserve">—</w:t>
+            </w:r>
+          </w:p>
+        </w:tc>
+      </w:tr>
+      <w:tr>
+        <w:tc>
+          <w:tcPr/>
+          <w:p>
+            <w:pPr>
+              <w:pStyle w:val="Compact"/>
+              <w:jc w:val="right"/>
+            </w:pPr>
+            <w:r>
+              <w:t xml:space="preserve">10</w:t>
+            </w:r>
+          </w:p>
+        </w:tc>
+        <w:tc>
+          <w:tcPr/>
+          <w:p>
+            <w:pPr>
+              <w:pStyle w:val="Compact"/>
+            </w:pPr>
+            <w:r>
+              <w:t xml:space="preserve">Mar 16, 2026–Mar 22, 2026</w:t>
+            </w:r>
+          </w:p>
+        </w:tc>
+        <w:tc>
+          <w:tcPr/>
+          <w:p>
+            <w:pPr>
+              <w:pStyle w:val="Compact"/>
+            </w:pPr>
+            <w:r>
+              <w:t xml:space="preserve">Function</w:t>
+            </w:r>
+            <w:r>
+              <w:t xml:space="preserve"> </w:t>
+            </w:r>
+            <w:r>
+              <w:t xml:space="preserve">“level-up”</w:t>
+            </w:r>
+            <w:r>
+              <w:t xml:space="preserve">: advanced function topics + comprehensions/generators as programming habits</w:t>
             </w:r>
           </w:p>
         </w:tc>
@@ -2208,13 +2036,118 @@
                 <w:b/>
                 <w:bCs/>
               </w:rPr>
-              <w:t xml:space="preserve">Fluent Python</w:t>
-            </w:r>
-            <w:r>
-              <w:t xml:space="preserve"> </w:t>
-            </w:r>
-            <w:r>
-              <w:t xml:space="preserve">Ch. 12 (Special Methods for Sequences)</w:t>
+              <w:t xml:space="preserve">Learning Python 6e</w:t>
+            </w:r>
+            <w:r>
+              <w:t xml:space="preserve"> </w:t>
+            </w:r>
+            <w:r>
+              <w:t xml:space="preserve">Ch.</w:t>
+            </w:r>
+            <w:r>
+              <w:t xml:space="preserve"> </w:t>
+            </w:r>
+            <w:r>
+              <w:rPr>
+                <w:b/>
+                <w:bCs/>
+              </w:rPr>
+              <w:t xml:space="preserve">19–20</w:t>
+            </w:r>
+          </w:p>
+        </w:tc>
+      </w:tr>
+      <w:tr>
+        <w:tc>
+          <w:tcPr/>
+          <w:p>
+            <w:pPr>
+              <w:pStyle w:val="Compact"/>
+              <w:jc w:val="right"/>
+            </w:pPr>
+            <w:r>
+              <w:t xml:space="preserve">11</w:t>
+            </w:r>
+          </w:p>
+        </w:tc>
+        <w:tc>
+          <w:tcPr/>
+          <w:p>
+            <w:pPr>
+              <w:pStyle w:val="Compact"/>
+            </w:pPr>
+            <w:r>
+              <w:t xml:space="preserve">Mar 23, 2026–Mar 29, 2026</w:t>
+            </w:r>
+          </w:p>
+        </w:tc>
+        <w:tc>
+          <w:tcPr/>
+          <w:p>
+            <w:pPr>
+              <w:pStyle w:val="Compact"/>
+            </w:pPr>
+            <w:r>
+              <w:t xml:space="preserve">Real-program organization + reliability: modules/packages/</w:t>
+            </w:r>
+            <w:r>
+              <w:rPr>
+                <w:rStyle w:val="VerbatimChar"/>
+              </w:rPr>
+              <w:t xml:space="preserve">__main__</w:t>
+            </w:r>
+            <w:r>
+              <w:t xml:space="preserve"> </w:t>
+            </w:r>
+            <w:r>
+              <w:t xml:space="preserve">+ exceptions/context managers (selected)</w:t>
+            </w:r>
+          </w:p>
+        </w:tc>
+        <w:tc>
+          <w:tcPr/>
+          <w:p>
+            <w:pPr>
+              <w:pStyle w:val="Compact"/>
+            </w:pPr>
+            <w:r>
+              <w:rPr>
+                <w:b/>
+                <w:bCs/>
+              </w:rPr>
+              <w:t xml:space="preserve">Learning Python 6e</w:t>
+            </w:r>
+            <w:r>
+              <w:t xml:space="preserve"> </w:t>
+            </w:r>
+            <w:r>
+              <w:t xml:space="preserve">Ch.</w:t>
+            </w:r>
+            <w:r>
+              <w:t xml:space="preserve"> </w:t>
+            </w:r>
+            <w:r>
+              <w:rPr>
+                <w:b/>
+                <w:bCs/>
+              </w:rPr>
+              <w:t xml:space="preserve">22–25</w:t>
+            </w:r>
+            <w:r>
+              <w:t xml:space="preserve"> </w:t>
+            </w:r>
+            <w:r>
+              <w:t xml:space="preserve">+</w:t>
+            </w:r>
+            <w:r>
+              <w:t xml:space="preserve"> </w:t>
+            </w:r>
+            <w:r>
+              <w:rPr>
+                <w:b/>
+                <w:bCs/>
+              </w:rPr>
+              <w:t xml:space="preserve">33–36</w:t>
             </w:r>
             <w:r>
               <w:t xml:space="preserve"> </w:t>
@@ -2238,18 +2171,41 @@
               <w:jc w:val="right"/>
             </w:pPr>
             <w:r>
-              <w:t xml:space="preserve">14</w:t>
-            </w:r>
-          </w:p>
-        </w:tc>
-        <w:tc>
-          <w:tcPr/>
-          <w:p>
-            <w:pPr>
-              <w:pStyle w:val="Compact"/>
-            </w:pPr>
-            <w:r>
-              <w:t xml:space="preserve">Apr 13, 2026–Apr 19, 2026</w:t>
+              <w:t xml:space="preserve">12</w:t>
+            </w:r>
+          </w:p>
+        </w:tc>
+        <w:tc>
+          <w:tcPr/>
+          <w:p>
+            <w:pPr>
+              <w:pStyle w:val="Compact"/>
+            </w:pPr>
+            <w:r>
+              <w:t xml:space="preserve">Mar 30, 2026–Apr 05, 2026</w:t>
+            </w:r>
+          </w:p>
+        </w:tc>
+        <w:tc>
+          <w:tcPr/>
+          <w:p>
+            <w:pPr>
+              <w:pStyle w:val="Compact"/>
+            </w:pPr>
+            <w:r>
+              <w:t xml:space="preserve">Pivot to Fluent Python: data model mindset, why</w:t>
+            </w:r>
+            <w:r>
+              <w:t xml:space="preserve"> </w:t>
+            </w:r>
+            <w:r>
+              <w:t xml:space="preserve">“dunder methods”</w:t>
+            </w:r>
+            <w:r>
+              <w:t xml:space="preserve"> </w:t>
+            </w:r>
+            <w:r>
+              <w:t xml:space="preserve">matter</w:t>
             </w:r>
           </w:p>
         </w:tc>
@@ -2264,100 +2220,232 @@
                 <w:b/>
                 <w:bCs/>
               </w:rPr>
-              <w:t xml:space="preserve">Final project proposal week:</w:t>
-            </w:r>
-            <w:r>
-              <w:t xml:space="preserve"> </w:t>
-            </w:r>
-            <w:r>
-              <w:t xml:space="preserve">scope, constraints, milestones, repo plan, feature choices; link plan to course techniques</w:t>
-            </w:r>
-          </w:p>
-        </w:tc>
-        <w:tc>
-          <w:tcPr/>
-          <w:p>
-            <w:pPr>
-              <w:pStyle w:val="Compact"/>
-            </w:pPr>
-          </w:p>
-        </w:tc>
-      </w:tr>
-      <w:tr>
-        <w:tc>
-          <w:tcPr/>
-          <w:p>
-            <w:pPr>
-              <w:pStyle w:val="Compact"/>
-              <w:jc w:val="right"/>
-            </w:pPr>
-            <w:r>
-              <w:t xml:space="preserve">15</w:t>
-            </w:r>
-          </w:p>
-        </w:tc>
-        <w:tc>
-          <w:tcPr/>
-          <w:p>
-            <w:pPr>
-              <w:pStyle w:val="Compact"/>
-            </w:pPr>
-            <w:r>
-              <w:t xml:space="preserve">Apr 20, 2026–Apr 26, 2026</w:t>
-            </w:r>
-          </w:p>
-        </w:tc>
-        <w:tc>
-          <w:tcPr/>
-          <w:p>
-            <w:pPr>
-              <w:pStyle w:val="Compact"/>
-            </w:pPr>
-            <w:r>
-              <w:t xml:space="preserve">Iterators/generators for logs + reporting; clean</w:t>
-            </w:r>
-            <w:r>
-              <w:t xml:space="preserve"> </w:t>
-            </w:r>
-            <w:r>
-              <w:t xml:space="preserve">“event stream”</w:t>
-            </w:r>
-            <w:r>
-              <w:t xml:space="preserve"> </w:t>
-            </w:r>
-            <w:r>
-              <w:t xml:space="preserve">thinking for CLI apps</w:t>
-            </w:r>
-          </w:p>
-        </w:tc>
-        <w:tc>
-          <w:tcPr/>
-          <w:p>
-            <w:pPr>
-              <w:pStyle w:val="Compact"/>
-            </w:pPr>
+              <w:t xml:space="preserve">Fluent Python 2e</w:t>
+            </w:r>
+            <w:r>
+              <w:t xml:space="preserve"> </w:t>
+            </w:r>
+            <w:r>
+              <w:t xml:space="preserve">Ch.</w:t>
+            </w:r>
+            <w:r>
+              <w:t xml:space="preserve"> </w:t>
+            </w:r>
             <w:r>
               <w:rPr>
                 <w:b/>
                 <w:bCs/>
               </w:rPr>
-              <w:t xml:space="preserve">Fluent Python</w:t>
-            </w:r>
-            <w:r>
-              <w:t xml:space="preserve"> </w:t>
-            </w:r>
-            <w:r>
-              <w:t xml:space="preserve">Ch. 17 (Iterators, Generators, and Classic Coroutines)</w:t>
-            </w:r>
-            <w:r>
-              <w:t xml:space="preserve"> </w:t>
-            </w:r>
+              <w:t xml:space="preserve">1</w:t>
+            </w:r>
+          </w:p>
+        </w:tc>
+      </w:tr>
+      <w:tr>
+        <w:tc>
+          <w:tcPr/>
+          <w:p>
+            <w:pPr>
+              <w:pStyle w:val="Compact"/>
+              <w:jc w:val="right"/>
+            </w:pPr>
+            <w:r>
+              <w:t xml:space="preserve">13</w:t>
+            </w:r>
+          </w:p>
+        </w:tc>
+        <w:tc>
+          <w:tcPr/>
+          <w:p>
+            <w:pPr>
+              <w:pStyle w:val="Compact"/>
+            </w:pPr>
+            <w:r>
+              <w:t xml:space="preserve">Apr 06, 2026–Apr 12, 2026</w:t>
+            </w:r>
+          </w:p>
+        </w:tc>
+        <w:tc>
+          <w:tcPr/>
+          <w:p>
+            <w:pPr>
+              <w:pStyle w:val="Compact"/>
+            </w:pPr>
+            <w:r>
+              <w:t xml:space="preserve">Functions as objects for cleaner architecture (dispatch tables, callbacks, command systems)</w:t>
+            </w:r>
+          </w:p>
+        </w:tc>
+        <w:tc>
+          <w:tcPr/>
+          <w:p>
+            <w:pPr>
+              <w:pStyle w:val="Compact"/>
+            </w:pPr>
             <w:r>
               <w:rPr>
-                <w:i/>
-                <w:iCs/>
+                <w:b/>
+                <w:bCs/>
               </w:rPr>
-              <w:t xml:space="preserve">(selected)</w:t>
+              <w:t xml:space="preserve">Fluent Python 2e</w:t>
+            </w:r>
+            <w:r>
+              <w:t xml:space="preserve"> </w:t>
+            </w:r>
+            <w:r>
+              <w:t xml:space="preserve">Ch.</w:t>
+            </w:r>
+            <w:r>
+              <w:t xml:space="preserve"> </w:t>
+            </w:r>
+            <w:r>
+              <w:rPr>
+                <w:b/>
+                <w:bCs/>
+              </w:rPr>
+              <w:t xml:space="preserve">7</w:t>
+            </w:r>
+          </w:p>
+        </w:tc>
+      </w:tr>
+      <w:tr>
+        <w:tc>
+          <w:tcPr/>
+          <w:p>
+            <w:pPr>
+              <w:pStyle w:val="Compact"/>
+              <w:jc w:val="right"/>
+            </w:pPr>
+            <w:r>
+              <w:t xml:space="preserve">14</w:t>
+            </w:r>
+          </w:p>
+        </w:tc>
+        <w:tc>
+          <w:tcPr/>
+          <w:p>
+            <w:pPr>
+              <w:pStyle w:val="Compact"/>
+            </w:pPr>
+            <w:r>
+              <w:t xml:space="preserve">Apr 13, 2026–Apr 19, 2026</w:t>
+            </w:r>
+          </w:p>
+        </w:tc>
+        <w:tc>
+          <w:tcPr/>
+          <w:p>
+            <w:pPr>
+              <w:pStyle w:val="Compact"/>
+            </w:pPr>
+            <w:r>
+              <w:t xml:space="preserve">Final project proposal week: scope, constraints, milestones, repo plan, feature choices</w:t>
+            </w:r>
+          </w:p>
+        </w:tc>
+        <w:tc>
+          <w:tcPr/>
+          <w:p>
+            <w:pPr>
+              <w:pStyle w:val="Compact"/>
+            </w:pPr>
+            <w:r>
+              <w:t xml:space="preserve">Targeted review of</w:t>
+            </w:r>
+            <w:r>
+              <w:t xml:space="preserve"> </w:t>
+            </w:r>
+            <w:r>
+              <w:rPr>
+                <w:b/>
+                <w:bCs/>
+              </w:rPr>
+              <w:t xml:space="preserve">FP Ch. 1 &amp; 7</w:t>
+            </w:r>
+            <w:r>
+              <w:t xml:space="preserve"> </w:t>
+            </w:r>
+            <w:r>
+              <w:t xml:space="preserve">+ LP modules/exceptions (as needed)</w:t>
+            </w:r>
+          </w:p>
+        </w:tc>
+      </w:tr>
+      <w:tr>
+        <w:tc>
+          <w:tcPr/>
+          <w:p>
+            <w:pPr>
+              <w:pStyle w:val="Compact"/>
+              <w:jc w:val="right"/>
+            </w:pPr>
+            <w:r>
+              <w:t xml:space="preserve">15</w:t>
+            </w:r>
+          </w:p>
+        </w:tc>
+        <w:tc>
+          <w:tcPr/>
+          <w:p>
+            <w:pPr>
+              <w:pStyle w:val="Compact"/>
+            </w:pPr>
+            <w:r>
+              <w:t xml:space="preserve">Apr 20, 2026–Apr 26, 2026</w:t>
+            </w:r>
+          </w:p>
+        </w:tc>
+        <w:tc>
+          <w:tcPr/>
+          <w:p>
+            <w:pPr>
+              <w:pStyle w:val="Compact"/>
+            </w:pPr>
+            <w:r>
+              <w:t xml:space="preserve">Iterators/generators for logs + reporting;</w:t>
+            </w:r>
+            <w:r>
+              <w:t xml:space="preserve"> </w:t>
+            </w:r>
+            <w:r>
+              <w:t xml:space="preserve">“event stream”</w:t>
+            </w:r>
+            <w:r>
+              <w:t xml:space="preserve"> </w:t>
+            </w:r>
+            <w:r>
+              <w:t xml:space="preserve">thinking for CLI apps</w:t>
+            </w:r>
+          </w:p>
+        </w:tc>
+        <w:tc>
+          <w:tcPr/>
+          <w:p>
+            <w:pPr>
+              <w:pStyle w:val="Compact"/>
+            </w:pPr>
+            <w:r>
+              <w:rPr>
+                <w:b/>
+                <w:bCs/>
+              </w:rPr>
+              <w:t xml:space="preserve">Fluent Python 2e</w:t>
+            </w:r>
+            <w:r>
+              <w:t xml:space="preserve"> </w:t>
+            </w:r>
+            <w:r>
+              <w:t xml:space="preserve">Ch.</w:t>
+            </w:r>
+            <w:r>
+              <w:t xml:space="preserve"> </w:t>
+            </w:r>
+            <w:r>
+              <w:rPr>
+                <w:b/>
+                <w:bCs/>
+              </w:rPr>
+              <w:t xml:space="preserve">17</w:t>
             </w:r>
           </w:p>
         </w:tc>

--- a/course/syllabus.docx
+++ b/course/syllabus.docx
@@ -39,7 +39,7 @@
         <w:pStyle w:val="BodyText"/>
       </w:pPr>
       <w:r>
-        <w:t xml:space="preserve">Office Hours: See Attached Course Schedule in D2L.</w:t>
+        <w:t xml:space="preserve">Office Hours: See Attached Course Schedule in D2L or on Course Page.</w:t>
       </w:r>
     </w:p>
     <w:p>
